--- a/pre/星火/【附件3】个人发展规划.docx
+++ b/pre/星火/【附件3】个人发展规划.docx
@@ -1,13 +1,13 @@
 
 <file path=word/document.xml><?xml version="1.0" encoding="utf-8"?>
-<w:document xmlns:wpc="http://schemas.microsoft.com/office/word/2010/wordprocessingCanvas" xmlns:cx="http://schemas.microsoft.com/office/drawing/2014/chartex" xmlns:mc="http://schemas.openxmlformats.org/markup-compatibility/2006" xmlns:o="urn:schemas-microsoft-com:office:office" xmlns:r="http://schemas.openxmlformats.org/officeDocument/2006/relationships" xmlns:m="http://schemas.openxmlformats.org/officeDocument/2006/math" xmlns:v="urn:schemas-microsoft-com:vml" xmlns:wp14="http://schemas.microsoft.com/office/word/2010/wordprocessingDrawing" xmlns:wp="http://schemas.openxmlformats.org/drawingml/2006/wordprocessingDrawing" xmlns:w10="urn:schemas-microsoft-com:office:word" xmlns:w="http://schemas.openxmlformats.org/wordprocessingml/2006/main" xmlns:w14="http://schemas.microsoft.com/office/word/2010/wordml" xmlns:w15="http://schemas.microsoft.com/office/word/2012/wordml" xmlns:w16se="http://schemas.microsoft.com/office/word/2015/wordml/symex" xmlns:wpg="http://schemas.microsoft.com/office/word/2010/wordprocessingGroup" xmlns:wpi="http://schemas.microsoft.com/office/word/2010/wordprocessingInk" xmlns:wne="http://schemas.microsoft.com/office/word/2006/wordml" xmlns:wps="http://schemas.microsoft.com/office/word/2010/wordprocessingShape" mc:Ignorable="w14 w15 w16se wp14">
+<w:document xmlns:wpc="http://schemas.microsoft.com/office/word/2010/wordprocessingCanvas" xmlns:cx="http://schemas.microsoft.com/office/drawing/2014/chartex" xmlns:cx1="http://schemas.microsoft.com/office/drawing/2015/9/8/chartex" xmlns:mc="http://schemas.openxmlformats.org/markup-compatibility/2006" xmlns:o="urn:schemas-microsoft-com:office:office" xmlns:r="http://schemas.openxmlformats.org/officeDocument/2006/relationships" xmlns:m="http://schemas.openxmlformats.org/officeDocument/2006/math" xmlns:v="urn:schemas-microsoft-com:vml" xmlns:wp14="http://schemas.microsoft.com/office/word/2010/wordprocessingDrawing" xmlns:wp="http://schemas.openxmlformats.org/drawingml/2006/wordprocessingDrawing" xmlns:w10="urn:schemas-microsoft-com:office:word" xmlns:w="http://schemas.openxmlformats.org/wordprocessingml/2006/main" xmlns:w14="http://schemas.microsoft.com/office/word/2010/wordml" xmlns:w15="http://schemas.microsoft.com/office/word/2012/wordml" xmlns:w16se="http://schemas.microsoft.com/office/word/2015/wordml/symex" xmlns:wpg="http://schemas.microsoft.com/office/word/2010/wordprocessingGroup" xmlns:wpi="http://schemas.microsoft.com/office/word/2010/wordprocessingInk" xmlns:wne="http://schemas.microsoft.com/office/word/2006/wordml" xmlns:wps="http://schemas.microsoft.com/office/word/2010/wordprocessingShape" mc:Ignorable="w14 w15 w16se wp14">
   <w:body>
     <w:p>
       <w:pPr>
-        <w:pStyle w:val="a9"/>
+        <w:pStyle w:val="CommentText"/>
         <w:jc w:val="center"/>
         <w:rPr>
-          <w:rFonts w:ascii="黑体" w:eastAsia="黑体"/>
+          <w:rFonts w:ascii="SimHei" w:eastAsia="SimHei"/>
           <w:b/>
           <w:sz w:val="32"/>
           <w:szCs w:val="32"/>
@@ -15,7 +15,7 @@
       </w:pPr>
       <w:r>
         <w:rPr>
-          <w:rFonts w:ascii="黑体" w:eastAsia="黑体"/>
+          <w:rFonts w:ascii="SimHei" w:eastAsia="SimHei"/>
           <w:b/>
           <w:sz w:val="32"/>
           <w:szCs w:val="32"/>
@@ -24,7 +24,7 @@
       </w:r>
       <w:r>
         <w:rPr>
-          <w:rFonts w:ascii="黑体" w:eastAsia="黑体"/>
+          <w:rFonts w:ascii="SimHei" w:eastAsia="SimHei"/>
           <w:b/>
           <w:sz w:val="32"/>
           <w:szCs w:val="32"/>
@@ -33,7 +33,7 @@
       </w:r>
       <w:r>
         <w:rPr>
-          <w:rFonts w:ascii="黑体" w:eastAsia="黑体"/>
+          <w:rFonts w:ascii="SimHei" w:eastAsia="SimHei"/>
           <w:b/>
           <w:sz w:val="32"/>
           <w:szCs w:val="32"/>
@@ -42,7 +42,7 @@
       </w:r>
       <w:r>
         <w:rPr>
-          <w:rFonts w:ascii="黑体" w:eastAsia="黑体"/>
+          <w:rFonts w:ascii="SimHei" w:eastAsia="SimHei"/>
           <w:b/>
           <w:sz w:val="32"/>
           <w:szCs w:val="32"/>
@@ -52,10 +52,10 @@
     </w:p>
     <w:p>
       <w:pPr>
-        <w:pStyle w:val="a9"/>
+        <w:pStyle w:val="CommentText"/>
         <w:jc w:val="center"/>
         <w:rPr>
-          <w:rFonts w:ascii="黑体" w:eastAsia="黑体"/>
+          <w:rFonts w:ascii="SimHei" w:eastAsia="SimHei"/>
           <w:b/>
           <w:sz w:val="32"/>
           <w:szCs w:val="32"/>
@@ -63,7 +63,7 @@
       </w:pPr>
       <w:r>
         <w:rPr>
-          <w:rFonts w:ascii="黑体" w:eastAsia="黑体"/>
+          <w:rFonts w:ascii="SimHei" w:eastAsia="SimHei"/>
           <w:b/>
           <w:sz w:val="32"/>
           <w:szCs w:val="32"/>
@@ -72,7 +72,7 @@
       </w:r>
       <w:r>
         <w:rPr>
-          <w:rFonts w:ascii="黑体" w:eastAsia="黑体" w:hint="eastAsia"/>
+          <w:rFonts w:ascii="SimHei" w:eastAsia="SimHei" w:hint="eastAsia"/>
           <w:b/>
           <w:sz w:val="32"/>
           <w:szCs w:val="32"/>
@@ -81,18 +81,16 @@
       </w:r>
       <w:r>
         <w:rPr>
-          <w:rFonts w:ascii="黑体" w:eastAsia="黑体" w:hint="eastAsia"/>
+          <w:rFonts w:ascii="SimHei" w:eastAsia="SimHei" w:hint="eastAsia"/>
           <w:b/>
           <w:sz w:val="32"/>
           <w:szCs w:val="32"/>
         </w:rPr>
         <w:t>一</w:t>
       </w:r>
-      <w:bookmarkStart w:id="0" w:name="_GoBack"/>
-      <w:bookmarkEnd w:id="0"/>
       <w:r>
         <w:rPr>
-          <w:rFonts w:ascii="黑体" w:eastAsia="黑体"/>
+          <w:rFonts w:ascii="SimHei" w:eastAsia="SimHei"/>
           <w:b/>
           <w:sz w:val="32"/>
           <w:szCs w:val="32"/>
@@ -102,17 +100,17 @@
     </w:p>
     <w:p>
       <w:pPr>
-        <w:pStyle w:val="a9"/>
+        <w:pStyle w:val="CommentText"/>
         <w:jc w:val="center"/>
         <w:rPr>
-          <w:rFonts w:ascii="黑体" w:eastAsia="黑体"/>
+          <w:rFonts w:ascii="SimHei" w:eastAsia="SimHei"/>
           <w:b/>
           <w:sz w:val="32"/>
         </w:rPr>
       </w:pPr>
       <w:r>
         <w:rPr>
-          <w:rFonts w:ascii="黑体" w:eastAsia="黑体" w:hint="eastAsia"/>
+          <w:rFonts w:ascii="SimHei" w:eastAsia="SimHei" w:hint="eastAsia"/>
           <w:b/>
           <w:sz w:val="32"/>
           <w:szCs w:val="32"/>
@@ -122,7 +120,7 @@
     </w:p>
     <w:tbl>
       <w:tblPr>
-        <w:tblStyle w:val="a7"/>
+        <w:tblStyle w:val="TableGrid"/>
         <w:tblW w:w="0" w:type="auto"/>
         <w:tblBorders>
           <w:top w:val="single" w:sz="18" w:space="0" w:color="auto"/>
@@ -177,6 +175,13 @@
                 <w:sz w:val="24"/>
               </w:rPr>
             </w:pPr>
+            <w:r>
+              <w:rPr>
+                <w:rFonts w:asciiTheme="minorEastAsia" w:eastAsiaTheme="minorEastAsia" w:hAnsiTheme="minorEastAsia" w:hint="eastAsia"/>
+                <w:sz w:val="24"/>
+              </w:rPr>
+              <w:t>张蔚桐</w:t>
+            </w:r>
           </w:p>
         </w:tc>
         <w:tc>
@@ -214,6 +219,13 @@
                 <w:sz w:val="24"/>
               </w:rPr>
             </w:pPr>
+            <w:r>
+              <w:rPr>
+                <w:rFonts w:asciiTheme="minorEastAsia" w:eastAsiaTheme="minorEastAsia" w:hAnsiTheme="minorEastAsia" w:hint="eastAsia"/>
+                <w:sz w:val="24"/>
+              </w:rPr>
+              <w:t>信息技术</w:t>
+            </w:r>
           </w:p>
         </w:tc>
       </w:tr>
@@ -262,6 +274,13 @@
                 <w:sz w:val="24"/>
               </w:rPr>
             </w:pPr>
+            <w:r>
+              <w:rPr>
+                <w:rFonts w:asciiTheme="minorEastAsia" w:eastAsiaTheme="minorEastAsia" w:hAnsiTheme="minorEastAsia" w:hint="eastAsia"/>
+                <w:sz w:val="24"/>
+              </w:rPr>
+              <w:t>自动化系</w:t>
+            </w:r>
           </w:p>
         </w:tc>
         <w:tc>
@@ -305,6 +324,13 @@
                 <w:sz w:val="24"/>
               </w:rPr>
             </w:pPr>
+            <w:r>
+              <w:rPr>
+                <w:rFonts w:asciiTheme="minorEastAsia" w:eastAsiaTheme="minorEastAsia" w:hAnsiTheme="minorEastAsia" w:hint="eastAsia"/>
+                <w:sz w:val="24"/>
+              </w:rPr>
+              <w:t>自动化</w:t>
+            </w:r>
           </w:p>
         </w:tc>
       </w:tr>
@@ -412,7 +438,7 @@
           <w:p>
             <w:pPr>
               <w:rPr>
-                <w:rFonts w:asciiTheme="minorEastAsia" w:eastAsiaTheme="minorEastAsia" w:hAnsiTheme="minorEastAsia"/>
+                <w:rFonts w:asciiTheme="minorEastAsia" w:eastAsiaTheme="minorEastAsia" w:hAnsiTheme="minorEastAsia" w:hint="eastAsia"/>
                 <w:b/>
                 <w:szCs w:val="21"/>
               </w:rPr>
@@ -437,10 +463,133 @@
           <w:p>
             <w:pPr>
               <w:rPr>
-                <w:rFonts w:asciiTheme="minorEastAsia" w:eastAsiaTheme="minorEastAsia" w:hAnsiTheme="minorEastAsia"/>
-                <w:sz w:val="24"/>
-              </w:rPr>
-            </w:pPr>
+                <w:rFonts w:asciiTheme="minorEastAsia" w:eastAsiaTheme="minorEastAsia" w:hAnsiTheme="minorEastAsia" w:hint="eastAsia"/>
+                <w:sz w:val="24"/>
+              </w:rPr>
+            </w:pPr>
+            <w:r>
+              <w:rPr>
+                <w:rFonts w:asciiTheme="minorEastAsia" w:eastAsiaTheme="minorEastAsia" w:hAnsiTheme="minorEastAsia" w:hint="eastAsia"/>
+                <w:sz w:val="24"/>
+              </w:rPr>
+              <w:t>大二基本已经结束，这里回顾一下大二在科研方面的成果。</w:t>
+            </w:r>
+          </w:p>
+          <w:p>
+            <w:pPr>
+              <w:rPr>
+                <w:rFonts w:asciiTheme="minorEastAsia" w:eastAsiaTheme="minorEastAsia" w:hAnsiTheme="minorEastAsia"/>
+                <w:sz w:val="24"/>
+              </w:rPr>
+            </w:pPr>
+            <w:r>
+              <w:rPr>
+                <w:rFonts w:asciiTheme="minorEastAsia" w:eastAsiaTheme="minorEastAsia" w:hAnsiTheme="minorEastAsia" w:hint="eastAsia"/>
+                <w:sz w:val="24"/>
+              </w:rPr>
+              <w:t>在大二上学期，我对大一参加学习的实验室项目进行了结题工作，同时完成了星火项目的申报工作。进入智能交通实验室，在学长的帮助下，开始进行本项目的相关研究工作。</w:t>
+            </w:r>
+          </w:p>
+          <w:p>
+            <w:pPr>
+              <w:rPr>
+                <w:rFonts w:asciiTheme="minorEastAsia" w:eastAsiaTheme="minorEastAsia" w:hAnsiTheme="minorEastAsia"/>
+                <w:sz w:val="24"/>
+              </w:rPr>
+            </w:pPr>
+            <w:r>
+              <w:rPr>
+                <w:rFonts w:asciiTheme="minorEastAsia" w:eastAsiaTheme="minorEastAsia" w:hAnsiTheme="minorEastAsia" w:hint="eastAsia"/>
+                <w:sz w:val="24"/>
+              </w:rPr>
+              <w:t>同时，报名其他两个方向的项目参加挑战杯，其中一个项目最终获得三等奖。</w:t>
+            </w:r>
+          </w:p>
+          <w:p>
+            <w:pPr>
+              <w:rPr>
+                <w:rFonts w:asciiTheme="minorEastAsia" w:eastAsiaTheme="minorEastAsia" w:hAnsiTheme="minorEastAsia" w:hint="eastAsia"/>
+                <w:sz w:val="24"/>
+              </w:rPr>
+            </w:pPr>
+            <w:r>
+              <w:rPr>
+                <w:rFonts w:asciiTheme="minorEastAsia" w:eastAsiaTheme="minorEastAsia" w:hAnsiTheme="minorEastAsia" w:hint="eastAsia"/>
+                <w:sz w:val="24"/>
+              </w:rPr>
+              <w:t>大二下学期</w:t>
+            </w:r>
+            <w:r>
+              <w:rPr>
+                <w:rFonts w:asciiTheme="minorEastAsia" w:eastAsiaTheme="minorEastAsia" w:hAnsiTheme="minorEastAsia" w:hint="eastAsia"/>
+                <w:sz w:val="24"/>
+              </w:rPr>
+              <w:t>开始着重完成星火项目的结题工作。</w:t>
+            </w:r>
+          </w:p>
+          <w:p>
+            <w:pPr>
+              <w:rPr>
+                <w:rFonts w:asciiTheme="minorEastAsia" w:eastAsiaTheme="minorEastAsia" w:hAnsiTheme="minorEastAsia" w:hint="eastAsia"/>
+                <w:sz w:val="24"/>
+              </w:rPr>
+            </w:pPr>
+            <w:r>
+              <w:rPr>
+                <w:rFonts w:asciiTheme="minorEastAsia" w:eastAsiaTheme="minorEastAsia" w:hAnsiTheme="minorEastAsia" w:hint="eastAsia"/>
+                <w:sz w:val="24"/>
+              </w:rPr>
+              <w:t>回顾整个大二学年，科研方向上的主要规划</w:t>
+            </w:r>
+            <w:r>
+              <w:rPr>
+                <w:rFonts w:asciiTheme="minorEastAsia" w:eastAsiaTheme="minorEastAsia" w:hAnsiTheme="minorEastAsia" w:hint="eastAsia"/>
+                <w:sz w:val="24"/>
+              </w:rPr>
+              <w:t>和目标</w:t>
+            </w:r>
+            <w:r>
+              <w:rPr>
+                <w:rFonts w:asciiTheme="minorEastAsia" w:eastAsiaTheme="minorEastAsia" w:hAnsiTheme="minorEastAsia" w:hint="eastAsia"/>
+                <w:sz w:val="24"/>
+              </w:rPr>
+              <w:t>是多进行一些方向的尝试，找到自己比较喜欢的大体方向</w:t>
+            </w:r>
+            <w:r>
+              <w:rPr>
+                <w:rFonts w:asciiTheme="minorEastAsia" w:eastAsiaTheme="minorEastAsia" w:hAnsiTheme="minorEastAsia" w:hint="eastAsia"/>
+                <w:sz w:val="24"/>
+              </w:rPr>
+              <w:t>；</w:t>
+            </w:r>
+            <w:r>
+              <w:rPr>
+                <w:rFonts w:asciiTheme="minorEastAsia" w:eastAsiaTheme="minorEastAsia" w:hAnsiTheme="minorEastAsia" w:hint="eastAsia"/>
+                <w:sz w:val="24"/>
+              </w:rPr>
+              <w:t>同时努力完成课程的先修，为之后的安排留出自由度</w:t>
+            </w:r>
+            <w:r>
+              <w:rPr>
+                <w:rFonts w:asciiTheme="minorEastAsia" w:eastAsiaTheme="minorEastAsia" w:hAnsiTheme="minorEastAsia" w:hint="eastAsia"/>
+                <w:sz w:val="24"/>
+              </w:rPr>
+              <w:t>从目前来看</w:t>
+            </w:r>
+            <w:r>
+              <w:rPr>
+                <w:rFonts w:asciiTheme="minorEastAsia" w:eastAsiaTheme="minorEastAsia" w:hAnsiTheme="minorEastAsia" w:hint="eastAsia"/>
+                <w:sz w:val="24"/>
+              </w:rPr>
+              <w:t>，大二学年度的目标基本得到了实现</w:t>
+            </w:r>
+            <w:r>
+              <w:rPr>
+                <w:rFonts w:asciiTheme="minorEastAsia" w:eastAsiaTheme="minorEastAsia" w:hAnsiTheme="minorEastAsia" w:hint="eastAsia"/>
+                <w:sz w:val="24"/>
+              </w:rPr>
+              <w:t>。</w:t>
+            </w:r>
           </w:p>
         </w:tc>
       </w:tr>
@@ -479,6 +628,86 @@
                 <w:szCs w:val="21"/>
               </w:rPr>
               <w:t>：</w:t>
+            </w:r>
+          </w:p>
+          <w:p>
+            <w:pPr>
+              <w:rPr>
+                <w:rFonts w:asciiTheme="minorEastAsia" w:eastAsiaTheme="minorEastAsia" w:hAnsiTheme="minorEastAsia" w:hint="eastAsia"/>
+                <w:sz w:val="24"/>
+                <w:szCs w:val="21"/>
+              </w:rPr>
+            </w:pPr>
+            <w:r>
+              <w:rPr>
+                <w:rFonts w:asciiTheme="minorEastAsia" w:eastAsiaTheme="minorEastAsia" w:hAnsiTheme="minorEastAsia" w:hint="eastAsia"/>
+                <w:sz w:val="24"/>
+                <w:szCs w:val="21"/>
+              </w:rPr>
+              <w:t>首先，因为先修课程的原因，大三一年可能完成所有必修课程的学习。考虑到多一年本科生活有利于增强自己的科研能力，进一步完善自己。目前虽然存在三年毕业的可能，但是没有三年毕业的想法。因为上述原因，大三大四学年可能相对其他同学比较轻松</w:t>
+            </w:r>
+          </w:p>
+          <w:p>
+            <w:pPr>
+              <w:rPr>
+                <w:rFonts w:asciiTheme="minorEastAsia" w:eastAsiaTheme="minorEastAsia" w:hAnsiTheme="minorEastAsia" w:hint="eastAsia"/>
+                <w:sz w:val="24"/>
+                <w:szCs w:val="21"/>
+              </w:rPr>
+            </w:pPr>
+            <w:r>
+              <w:rPr>
+                <w:rFonts w:asciiTheme="minorEastAsia" w:eastAsiaTheme="minorEastAsia" w:hAnsiTheme="minorEastAsia" w:hint="eastAsia"/>
+                <w:sz w:val="24"/>
+                <w:szCs w:val="21"/>
+              </w:rPr>
+              <w:t>计划在大三上学期确定一个比较适合自己的研究方向，并基于一些科研项目对所在的研究方向进行进一步的了解。例如，对当前项目所在的智能交通领域，希望有一些自己的独立研究。</w:t>
+            </w:r>
+          </w:p>
+          <w:p>
+            <w:pPr>
+              <w:rPr>
+                <w:rFonts w:asciiTheme="minorEastAsia" w:eastAsiaTheme="minorEastAsia" w:hAnsiTheme="minorEastAsia"/>
+                <w:sz w:val="24"/>
+              </w:rPr>
+            </w:pPr>
+            <w:r>
+              <w:rPr>
+                <w:rFonts w:asciiTheme="minorEastAsia" w:eastAsiaTheme="minorEastAsia" w:hAnsiTheme="minorEastAsia" w:hint="eastAsia"/>
+                <w:sz w:val="24"/>
+                <w:szCs w:val="21"/>
+              </w:rPr>
+              <w:t>大三下学期可以基本完成所有课程的学习，同时计划完成有关项目科研成果的发表工作</w:t>
+            </w:r>
+            <w:r>
+              <w:rPr>
+                <w:rFonts w:asciiTheme="minorEastAsia" w:eastAsiaTheme="minorEastAsia" w:hAnsiTheme="minorEastAsia" w:hint="eastAsia"/>
+                <w:sz w:val="24"/>
+                <w:szCs w:val="21"/>
+              </w:rPr>
+              <w:t>。</w:t>
+            </w:r>
+            <w:r>
+              <w:rPr>
+                <w:rFonts w:asciiTheme="minorEastAsia" w:eastAsiaTheme="minorEastAsia" w:hAnsiTheme="minorEastAsia" w:hint="eastAsia"/>
+                <w:sz w:val="24"/>
+              </w:rPr>
+              <w:t>同时，向更大规模投入到科研工作的大四阶段投入。</w:t>
+            </w:r>
+          </w:p>
+          <w:p>
+            <w:pPr>
+              <w:rPr>
+                <w:rFonts w:asciiTheme="minorEastAsia" w:eastAsiaTheme="minorEastAsia" w:hAnsiTheme="minorEastAsia" w:hint="eastAsia"/>
+                <w:szCs w:val="21"/>
+              </w:rPr>
+            </w:pPr>
+            <w:r>
+              <w:rPr>
+                <w:rFonts w:asciiTheme="minorEastAsia" w:eastAsiaTheme="minorEastAsia" w:hAnsiTheme="minorEastAsia" w:hint="eastAsia"/>
+                <w:sz w:val="24"/>
+              </w:rPr>
+              <w:t>另外，希望得到去国外其他优秀院校学习相关方向的先进经验，提高自己能力的机会，因此计划利用假期进行假期研究项目。同时希望大三下学期做好一些相关的留学申请工作准备。</w:t>
             </w:r>
           </w:p>
         </w:tc>
@@ -500,7 +729,8 @@
             <w:pPr>
               <w:rPr>
                 <w:rFonts w:asciiTheme="minorEastAsia" w:eastAsiaTheme="minorEastAsia" w:hAnsiTheme="minorEastAsia"/>
-                <w:sz w:val="24"/>
+                <w:b/>
+                <w:szCs w:val="21"/>
               </w:rPr>
             </w:pPr>
             <w:r>
@@ -518,6 +748,28 @@
                 <w:szCs w:val="21"/>
               </w:rPr>
               <w:t>：</w:t>
+            </w:r>
+          </w:p>
+          <w:p>
+            <w:pPr>
+              <w:rPr>
+                <w:rFonts w:asciiTheme="minorEastAsia" w:eastAsiaTheme="minorEastAsia" w:hAnsiTheme="minorEastAsia" w:hint="eastAsia"/>
+                <w:sz w:val="24"/>
+              </w:rPr>
+            </w:pPr>
+            <w:r>
+              <w:rPr>
+                <w:rFonts w:asciiTheme="minorEastAsia" w:eastAsiaTheme="minorEastAsia" w:hAnsiTheme="minorEastAsia" w:hint="eastAsia"/>
+                <w:sz w:val="24"/>
+              </w:rPr>
+              <w:t>进入大四，学业上相对会比较轻松。上面已经提到因为希望有时间进一步提升自己的能力，不计划三年毕业。因此我期望按照一个研究生的标准要求自己，例如完成相关方向的研究生课程，按照一个研究生的标准去投入科研时间。同时</w:t>
+            </w:r>
+            <w:r>
+              <w:rPr>
+                <w:rFonts w:asciiTheme="minorEastAsia" w:eastAsiaTheme="minorEastAsia" w:hAnsiTheme="minorEastAsia" w:hint="eastAsia"/>
+                <w:sz w:val="24"/>
+              </w:rPr>
+              <w:t>，进一步提升自己在其他方向上的能力，为以后成为一个全面而有特长的科研工作者做准备。</w:t>
             </w:r>
           </w:p>
         </w:tc>
@@ -549,7 +801,65 @@
                 <w:b/>
                 <w:szCs w:val="21"/>
               </w:rPr>
+              <w:lastRenderedPageBreak/>
               <w:t>未来展望：</w:t>
+            </w:r>
+          </w:p>
+          <w:p>
+            <w:pPr>
+              <w:rPr>
+                <w:rFonts w:asciiTheme="minorEastAsia" w:eastAsiaTheme="minorEastAsia" w:hAnsiTheme="minorEastAsia" w:hint="eastAsia"/>
+                <w:sz w:val="24"/>
+                <w:szCs w:val="21"/>
+              </w:rPr>
+            </w:pPr>
+            <w:r>
+              <w:rPr>
+                <w:rFonts w:asciiTheme="minorEastAsia" w:eastAsiaTheme="minorEastAsia" w:hAnsiTheme="minorEastAsia" w:hint="eastAsia"/>
+                <w:sz w:val="24"/>
+                <w:szCs w:val="21"/>
+              </w:rPr>
+              <w:t xml:space="preserve">  </w:t>
+            </w:r>
+            <w:r>
+              <w:rPr>
+                <w:rFonts w:asciiTheme="minorEastAsia" w:eastAsiaTheme="minorEastAsia" w:hAnsiTheme="minorEastAsia" w:hint="eastAsia"/>
+                <w:sz w:val="24"/>
+                <w:szCs w:val="21"/>
+              </w:rPr>
+              <w:t>考虑未来的发展方向，希望能够成为全面而有专长的科研工作者，为祖国和世界的科技发展做出自己的贡献。目前规划在本科结束之后可以申请留学进行进一步的深造。当然，更希望自己的科研成果能够应用于现实社会，产生一定的价值，因此可能选择“企业内科研”，进入技术性企业的科研部门工作</w:t>
+            </w:r>
+            <w:r>
+              <w:rPr>
+                <w:rFonts w:asciiTheme="minorEastAsia" w:eastAsiaTheme="minorEastAsia" w:hAnsiTheme="minorEastAsia" w:hint="eastAsia"/>
+                <w:sz w:val="24"/>
+                <w:szCs w:val="21"/>
+              </w:rPr>
+              <w:t>，或在高校进行</w:t>
+            </w:r>
+            <w:r>
+              <w:rPr>
+                <w:rFonts w:asciiTheme="minorEastAsia" w:eastAsiaTheme="minorEastAsia" w:hAnsiTheme="minorEastAsia" w:hint="eastAsia"/>
+                <w:sz w:val="24"/>
+                <w:szCs w:val="21"/>
+              </w:rPr>
+              <w:t>自己感兴趣的研究方向</w:t>
+            </w:r>
+            <w:r>
+              <w:rPr>
+                <w:rFonts w:asciiTheme="minorEastAsia" w:eastAsiaTheme="minorEastAsia" w:hAnsiTheme="minorEastAsia" w:hint="eastAsia"/>
+                <w:sz w:val="24"/>
+                <w:szCs w:val="21"/>
+              </w:rPr>
+              <w:t>的科研工作</w:t>
+            </w:r>
+            <w:r>
+              <w:rPr>
+                <w:rFonts w:asciiTheme="minorEastAsia" w:eastAsiaTheme="minorEastAsia" w:hAnsiTheme="minorEastAsia" w:hint="eastAsia"/>
+                <w:sz w:val="24"/>
+                <w:szCs w:val="21"/>
+              </w:rPr>
+              <w:t>。</w:t>
             </w:r>
           </w:p>
         </w:tc>
@@ -581,7 +891,6 @@
                 <w:rFonts w:asciiTheme="minorEastAsia" w:eastAsiaTheme="minorEastAsia" w:hAnsiTheme="minorEastAsia" w:hint="eastAsia"/>
                 <w:sz w:val="24"/>
               </w:rPr>
-              <w:lastRenderedPageBreak/>
               <w:t>对“星火计划”的认识</w:t>
             </w:r>
           </w:p>
@@ -696,14 +1005,57 @@
                 <w:sz w:val="24"/>
               </w:rPr>
             </w:pPr>
-          </w:p>
-          <w:p>
-            <w:pPr>
-              <w:rPr>
-                <w:rFonts w:asciiTheme="minorEastAsia" w:eastAsiaTheme="minorEastAsia" w:hAnsiTheme="minorEastAsia"/>
-                <w:sz w:val="24"/>
-              </w:rPr>
-            </w:pPr>
+            <w:r>
+              <w:rPr>
+                <w:rFonts w:asciiTheme="minorEastAsia" w:eastAsiaTheme="minorEastAsia" w:hAnsiTheme="minorEastAsia" w:hint="eastAsia"/>
+                <w:sz w:val="24"/>
+              </w:rPr>
+              <w:t xml:space="preserve">  </w:t>
+            </w:r>
+            <w:r>
+              <w:rPr>
+                <w:rFonts w:asciiTheme="minorEastAsia" w:eastAsiaTheme="minorEastAsia" w:hAnsiTheme="minorEastAsia" w:hint="eastAsia"/>
+                <w:sz w:val="24"/>
+              </w:rPr>
+              <w:t>首先，希望参加星火培养计划提供的暑假海外产业调研活动，进一步了解所学专业，所在产业的发展现状。开拓国际视野，根据社会生产需要和自己的兴趣合理的选择自己的发展方向。</w:t>
+            </w:r>
+          </w:p>
+          <w:p>
+            <w:pPr>
+              <w:rPr>
+                <w:rFonts w:asciiTheme="minorEastAsia" w:eastAsiaTheme="minorEastAsia" w:hAnsiTheme="minorEastAsia"/>
+                <w:sz w:val="24"/>
+              </w:rPr>
+            </w:pPr>
+            <w:r>
+              <w:rPr>
+                <w:rFonts w:asciiTheme="minorEastAsia" w:eastAsiaTheme="minorEastAsia" w:hAnsiTheme="minorEastAsia" w:hint="eastAsia"/>
+                <w:sz w:val="24"/>
+              </w:rPr>
+              <w:t xml:space="preserve">  </w:t>
+            </w:r>
+            <w:r>
+              <w:rPr>
+                <w:rFonts w:asciiTheme="minorEastAsia" w:eastAsiaTheme="minorEastAsia" w:hAnsiTheme="minorEastAsia" w:hint="eastAsia"/>
+                <w:sz w:val="24"/>
+              </w:rPr>
+              <w:t>同时希望星火提供海外研修的机会，提供机会让我了解所在研究方向的国际尖端前沿，了解我国相关研究方向的差距和优势，做出更有意义的研究成果。</w:t>
+            </w:r>
+          </w:p>
+          <w:p>
+            <w:pPr>
+              <w:rPr>
+                <w:rFonts w:asciiTheme="minorEastAsia" w:eastAsiaTheme="minorEastAsia" w:hAnsiTheme="minorEastAsia" w:hint="eastAsia"/>
+                <w:sz w:val="24"/>
+              </w:rPr>
+            </w:pPr>
+            <w:r>
+              <w:rPr>
+                <w:rFonts w:asciiTheme="minorEastAsia" w:eastAsiaTheme="minorEastAsia" w:hAnsiTheme="minorEastAsia" w:hint="eastAsia"/>
+                <w:sz w:val="24"/>
+              </w:rPr>
+              <w:t xml:space="preserve">  当然，纵观整个星火培养计划，感到每一项资源都对我之后的科研道路有巨大帮助，其中，以上提到的两点尤其重要。</w:t>
+            </w:r>
           </w:p>
           <w:p>
             <w:pPr>
@@ -796,19 +1148,19 @@
           <w:p>
             <w:pPr>
               <w:rPr>
-                <w:rFonts w:asciiTheme="minorEastAsia" w:eastAsiaTheme="minorEastAsia" w:hAnsiTheme="minorEastAsia"/>
-                <w:b/>
-                <w:szCs w:val="21"/>
-              </w:rPr>
-            </w:pPr>
-          </w:p>
-          <w:p>
-            <w:pPr>
-              <w:rPr>
-                <w:rFonts w:asciiTheme="minorEastAsia" w:eastAsiaTheme="minorEastAsia" w:hAnsiTheme="minorEastAsia"/>
-                <w:sz w:val="24"/>
-              </w:rPr>
-            </w:pPr>
+                <w:rFonts w:asciiTheme="minorEastAsia" w:eastAsiaTheme="minorEastAsia" w:hAnsiTheme="minorEastAsia" w:hint="eastAsia"/>
+                <w:sz w:val="24"/>
+              </w:rPr>
+            </w:pPr>
+            <w:r>
+              <w:rPr>
+                <w:rFonts w:asciiTheme="minorEastAsia" w:eastAsiaTheme="minorEastAsia" w:hAnsiTheme="minorEastAsia" w:hint="eastAsia"/>
+                <w:sz w:val="24"/>
+              </w:rPr>
+              <w:t>通过对星火培养体系的了解，希望星火能够提供更多海外研修院校和导师的资源，希望星火班成员可以以星火班海外研修的方式联系相关的院校和导师。同时，希望星火提供更多参与专业方向前沿会议和实习的资源，为星火培养计划锦上添花。</w:t>
+            </w:r>
+            <w:bookmarkStart w:id="0" w:name="_GoBack"/>
+            <w:bookmarkEnd w:id="0"/>
           </w:p>
           <w:p>
             <w:pPr>
@@ -886,6 +1238,7 @@
                 <w:b/>
                 <w:szCs w:val="21"/>
               </w:rPr>
+              <w:lastRenderedPageBreak/>
               <w:t>对</w:t>
             </w:r>
             <w:r>
@@ -919,7 +1272,7 @@
 </file>
 
 <file path=word/endnotes.xml><?xml version="1.0" encoding="utf-8"?>
-<w:endnotes xmlns:wpc="http://schemas.microsoft.com/office/word/2010/wordprocessingCanvas" xmlns:cx="http://schemas.microsoft.com/office/drawing/2014/chartex" xmlns:mc="http://schemas.openxmlformats.org/markup-compatibility/2006" xmlns:o="urn:schemas-microsoft-com:office:office" xmlns:r="http://schemas.openxmlformats.org/officeDocument/2006/relationships" xmlns:m="http://schemas.openxmlformats.org/officeDocument/2006/math" xmlns:v="urn:schemas-microsoft-com:vml" xmlns:wp14="http://schemas.microsoft.com/office/word/2010/wordprocessingDrawing" xmlns:wp="http://schemas.openxmlformats.org/drawingml/2006/wordprocessingDrawing" xmlns:w10="urn:schemas-microsoft-com:office:word" xmlns:w="http://schemas.openxmlformats.org/wordprocessingml/2006/main" xmlns:w14="http://schemas.microsoft.com/office/word/2010/wordml" xmlns:w15="http://schemas.microsoft.com/office/word/2012/wordml" xmlns:w16se="http://schemas.microsoft.com/office/word/2015/wordml/symex" xmlns:wpg="http://schemas.microsoft.com/office/word/2010/wordprocessingGroup" xmlns:wpi="http://schemas.microsoft.com/office/word/2010/wordprocessingInk" xmlns:wne="http://schemas.microsoft.com/office/word/2006/wordml" xmlns:wps="http://schemas.microsoft.com/office/word/2010/wordprocessingShape" mc:Ignorable="w14 w15 w16se wp14">
+<w:endnotes xmlns:wpc="http://schemas.microsoft.com/office/word/2010/wordprocessingCanvas" xmlns:cx="http://schemas.microsoft.com/office/drawing/2014/chartex" xmlns:cx1="http://schemas.microsoft.com/office/drawing/2015/9/8/chartex" xmlns:mc="http://schemas.openxmlformats.org/markup-compatibility/2006" xmlns:o="urn:schemas-microsoft-com:office:office" xmlns:r="http://schemas.openxmlformats.org/officeDocument/2006/relationships" xmlns:m="http://schemas.openxmlformats.org/officeDocument/2006/math" xmlns:v="urn:schemas-microsoft-com:vml" xmlns:wp14="http://schemas.microsoft.com/office/word/2010/wordprocessingDrawing" xmlns:wp="http://schemas.openxmlformats.org/drawingml/2006/wordprocessingDrawing" xmlns:w10="urn:schemas-microsoft-com:office:word" xmlns:w="http://schemas.openxmlformats.org/wordprocessingml/2006/main" xmlns:w14="http://schemas.microsoft.com/office/word/2010/wordml" xmlns:w15="http://schemas.microsoft.com/office/word/2012/wordml" xmlns:w16se="http://schemas.microsoft.com/office/word/2015/wordml/symex" xmlns:wpg="http://schemas.microsoft.com/office/word/2010/wordprocessingGroup" xmlns:wpi="http://schemas.microsoft.com/office/word/2010/wordprocessingInk" xmlns:wne="http://schemas.microsoft.com/office/word/2006/wordml" xmlns:wps="http://schemas.microsoft.com/office/word/2010/wordprocessingShape" mc:Ignorable="w14 w15 w16se wp14">
   <w:endnote w:type="separator" w:id="-1">
     <w:p>
       <w:r>
@@ -938,7 +1291,7 @@
 </file>
 
 <file path=word/footnotes.xml><?xml version="1.0" encoding="utf-8"?>
-<w:footnotes xmlns:wpc="http://schemas.microsoft.com/office/word/2010/wordprocessingCanvas" xmlns:cx="http://schemas.microsoft.com/office/drawing/2014/chartex" xmlns:mc="http://schemas.openxmlformats.org/markup-compatibility/2006" xmlns:o="urn:schemas-microsoft-com:office:office" xmlns:r="http://schemas.openxmlformats.org/officeDocument/2006/relationships" xmlns:m="http://schemas.openxmlformats.org/officeDocument/2006/math" xmlns:v="urn:schemas-microsoft-com:vml" xmlns:wp14="http://schemas.microsoft.com/office/word/2010/wordprocessingDrawing" xmlns:wp="http://schemas.openxmlformats.org/drawingml/2006/wordprocessingDrawing" xmlns:w10="urn:schemas-microsoft-com:office:word" xmlns:w="http://schemas.openxmlformats.org/wordprocessingml/2006/main" xmlns:w14="http://schemas.microsoft.com/office/word/2010/wordml" xmlns:w15="http://schemas.microsoft.com/office/word/2012/wordml" xmlns:w16se="http://schemas.microsoft.com/office/word/2015/wordml/symex" xmlns:wpg="http://schemas.microsoft.com/office/word/2010/wordprocessingGroup" xmlns:wpi="http://schemas.microsoft.com/office/word/2010/wordprocessingInk" xmlns:wne="http://schemas.microsoft.com/office/word/2006/wordml" xmlns:wps="http://schemas.microsoft.com/office/word/2010/wordprocessingShape" mc:Ignorable="w14 w15 w16se wp14">
+<w:footnotes xmlns:wpc="http://schemas.microsoft.com/office/word/2010/wordprocessingCanvas" xmlns:cx="http://schemas.microsoft.com/office/drawing/2014/chartex" xmlns:cx1="http://schemas.microsoft.com/office/drawing/2015/9/8/chartex" xmlns:mc="http://schemas.openxmlformats.org/markup-compatibility/2006" xmlns:o="urn:schemas-microsoft-com:office:office" xmlns:r="http://schemas.openxmlformats.org/officeDocument/2006/relationships" xmlns:m="http://schemas.openxmlformats.org/officeDocument/2006/math" xmlns:v="urn:schemas-microsoft-com:vml" xmlns:wp14="http://schemas.microsoft.com/office/word/2010/wordprocessingDrawing" xmlns:wp="http://schemas.openxmlformats.org/drawingml/2006/wordprocessingDrawing" xmlns:w10="urn:schemas-microsoft-com:office:word" xmlns:w="http://schemas.openxmlformats.org/wordprocessingml/2006/main" xmlns:w14="http://schemas.microsoft.com/office/word/2010/wordml" xmlns:w15="http://schemas.microsoft.com/office/word/2012/wordml" xmlns:w16se="http://schemas.microsoft.com/office/word/2015/wordml/symex" xmlns:wpg="http://schemas.microsoft.com/office/word/2010/wordprocessingGroup" xmlns:wpi="http://schemas.microsoft.com/office/word/2010/wordprocessingInk" xmlns:wne="http://schemas.microsoft.com/office/word/2006/wordml" xmlns:wps="http://schemas.microsoft.com/office/word/2010/wordprocessingShape" mc:Ignorable="w14 w15 w16se wp14">
   <w:footnote w:type="separator" w:id="-1">
     <w:p>
       <w:r>
@@ -1334,7 +1687,7 @@
     <w:lsdException w:name="List Table 6 Colorful Accent 6" w:uiPriority="51"/>
     <w:lsdException w:name="List Table 7 Colorful Accent 6" w:uiPriority="52"/>
   </w:latentStyles>
-  <w:style w:type="paragraph" w:default="1" w:styleId="a">
+  <w:style w:type="paragraph" w:default="1" w:styleId="Normal">
     <w:name w:val="Normal"/>
     <w:qFormat/>
     <w:rsid w:val="00E13181"/>
@@ -1343,17 +1696,17 @@
       <w:jc w:val="both"/>
     </w:pPr>
     <w:rPr>
-      <w:rFonts w:ascii="Times New Roman" w:eastAsia="宋体" w:hAnsi="Times New Roman" w:cs="Times New Roman"/>
+      <w:rFonts w:ascii="Times New Roman" w:eastAsia="SimSun" w:hAnsi="Times New Roman" w:cs="Times New Roman"/>
       <w:szCs w:val="24"/>
     </w:rPr>
   </w:style>
-  <w:style w:type="character" w:default="1" w:styleId="a0">
+  <w:style w:type="character" w:default="1" w:styleId="DefaultParagraphFont">
     <w:name w:val="Default Paragraph Font"/>
     <w:uiPriority w:val="1"/>
     <w:semiHidden/>
     <w:unhideWhenUsed/>
   </w:style>
-  <w:style w:type="table" w:default="1" w:styleId="a1">
+  <w:style w:type="table" w:default="1" w:styleId="TableNormal">
     <w:name w:val="Normal Table"/>
     <w:uiPriority w:val="99"/>
     <w:semiHidden/>
@@ -1368,16 +1721,16 @@
       </w:tblCellMar>
     </w:tblPr>
   </w:style>
-  <w:style w:type="numbering" w:default="1" w:styleId="a2">
+  <w:style w:type="numbering" w:default="1" w:styleId="NoList">
     <w:name w:val="No List"/>
     <w:uiPriority w:val="99"/>
     <w:semiHidden/>
     <w:unhideWhenUsed/>
   </w:style>
-  <w:style w:type="paragraph" w:styleId="a3">
+  <w:style w:type="paragraph" w:styleId="Header">
     <w:name w:val="header"/>
-    <w:basedOn w:val="a"/>
-    <w:link w:val="a4"/>
+    <w:basedOn w:val="Normal"/>
+    <w:link w:val="HeaderChar"/>
     <w:uiPriority w:val="99"/>
     <w:unhideWhenUsed/>
     <w:rsid w:val="00E13181"/>
@@ -1398,10 +1751,10 @@
       <w:szCs w:val="18"/>
     </w:rPr>
   </w:style>
-  <w:style w:type="character" w:customStyle="1" w:styleId="a4">
-    <w:name w:val="页眉 字符"/>
-    <w:basedOn w:val="a0"/>
-    <w:link w:val="a3"/>
+  <w:style w:type="character" w:customStyle="1" w:styleId="HeaderChar">
+    <w:name w:val="Header Char"/>
+    <w:basedOn w:val="DefaultParagraphFont"/>
+    <w:link w:val="Header"/>
     <w:uiPriority w:val="99"/>
     <w:rsid w:val="00E13181"/>
     <w:rPr>
@@ -1409,10 +1762,10 @@
       <w:szCs w:val="18"/>
     </w:rPr>
   </w:style>
-  <w:style w:type="paragraph" w:styleId="a5">
+  <w:style w:type="paragraph" w:styleId="Footer">
     <w:name w:val="footer"/>
-    <w:basedOn w:val="a"/>
-    <w:link w:val="a6"/>
+    <w:basedOn w:val="Normal"/>
+    <w:link w:val="FooterChar"/>
     <w:uiPriority w:val="99"/>
     <w:unhideWhenUsed/>
     <w:rsid w:val="00E13181"/>
@@ -1430,10 +1783,10 @@
       <w:szCs w:val="18"/>
     </w:rPr>
   </w:style>
-  <w:style w:type="character" w:customStyle="1" w:styleId="a6">
-    <w:name w:val="页脚 字符"/>
-    <w:basedOn w:val="a0"/>
-    <w:link w:val="a5"/>
+  <w:style w:type="character" w:customStyle="1" w:styleId="FooterChar">
+    <w:name w:val="Footer Char"/>
+    <w:basedOn w:val="DefaultParagraphFont"/>
+    <w:link w:val="Footer"/>
     <w:uiPriority w:val="99"/>
     <w:rsid w:val="00E13181"/>
     <w:rPr>
@@ -1441,9 +1794,9 @@
       <w:szCs w:val="18"/>
     </w:rPr>
   </w:style>
-  <w:style w:type="table" w:styleId="a7">
+  <w:style w:type="table" w:styleId="TableGrid">
     <w:name w:val="Table Grid"/>
-    <w:basedOn w:val="a1"/>
+    <w:basedOn w:val="TableNormal"/>
     <w:uiPriority w:val="59"/>
     <w:rsid w:val="00E13181"/>
     <w:tblPr>
@@ -1457,9 +1810,9 @@
       </w:tblBorders>
     </w:tblPr>
   </w:style>
-  <w:style w:type="character" w:styleId="a8">
+  <w:style w:type="character" w:styleId="CommentReference">
     <w:name w:val="annotation reference"/>
-    <w:basedOn w:val="a0"/>
+    <w:basedOn w:val="DefaultParagraphFont"/>
     <w:uiPriority w:val="99"/>
     <w:semiHidden/>
     <w:unhideWhenUsed/>
@@ -1469,10 +1822,10 @@
       <w:szCs w:val="21"/>
     </w:rPr>
   </w:style>
-  <w:style w:type="paragraph" w:styleId="a9">
+  <w:style w:type="paragraph" w:styleId="CommentText">
     <w:name w:val="annotation text"/>
-    <w:basedOn w:val="a"/>
-    <w:link w:val="aa"/>
+    <w:basedOn w:val="Normal"/>
+    <w:link w:val="CommentTextChar"/>
     <w:uiPriority w:val="99"/>
     <w:unhideWhenUsed/>
     <w:rsid w:val="00DE1BC6"/>
@@ -1480,22 +1833,22 @@
       <w:jc w:val="left"/>
     </w:pPr>
   </w:style>
-  <w:style w:type="character" w:customStyle="1" w:styleId="aa">
-    <w:name w:val="批注文字 字符"/>
-    <w:basedOn w:val="a0"/>
-    <w:link w:val="a9"/>
+  <w:style w:type="character" w:customStyle="1" w:styleId="CommentTextChar">
+    <w:name w:val="Comment Text Char"/>
+    <w:basedOn w:val="DefaultParagraphFont"/>
+    <w:link w:val="CommentText"/>
     <w:uiPriority w:val="99"/>
     <w:rsid w:val="00DE1BC6"/>
     <w:rPr>
-      <w:rFonts w:ascii="Times New Roman" w:eastAsia="宋体" w:hAnsi="Times New Roman" w:cs="Times New Roman"/>
+      <w:rFonts w:ascii="Times New Roman" w:eastAsia="SimSun" w:hAnsi="Times New Roman" w:cs="Times New Roman"/>
       <w:szCs w:val="24"/>
     </w:rPr>
   </w:style>
-  <w:style w:type="paragraph" w:styleId="ab">
+  <w:style w:type="paragraph" w:styleId="CommentSubject">
     <w:name w:val="annotation subject"/>
-    <w:basedOn w:val="a9"/>
-    <w:next w:val="a9"/>
-    <w:link w:val="ac"/>
+    <w:basedOn w:val="CommentText"/>
+    <w:next w:val="CommentText"/>
+    <w:link w:val="CommentSubjectChar"/>
     <w:uiPriority w:val="99"/>
     <w:semiHidden/>
     <w:unhideWhenUsed/>
@@ -1505,24 +1858,24 @@
       <w:bCs/>
     </w:rPr>
   </w:style>
-  <w:style w:type="character" w:customStyle="1" w:styleId="ac">
-    <w:name w:val="批注主题 字符"/>
-    <w:basedOn w:val="aa"/>
-    <w:link w:val="ab"/>
+  <w:style w:type="character" w:customStyle="1" w:styleId="CommentSubjectChar">
+    <w:name w:val="Comment Subject Char"/>
+    <w:basedOn w:val="CommentTextChar"/>
+    <w:link w:val="CommentSubject"/>
     <w:uiPriority w:val="99"/>
     <w:semiHidden/>
     <w:rsid w:val="00DE1BC6"/>
     <w:rPr>
-      <w:rFonts w:ascii="Times New Roman" w:eastAsia="宋体" w:hAnsi="Times New Roman" w:cs="Times New Roman"/>
+      <w:rFonts w:ascii="Times New Roman" w:eastAsia="SimSun" w:hAnsi="Times New Roman" w:cs="Times New Roman"/>
       <w:b/>
       <w:bCs/>
       <w:szCs w:val="24"/>
     </w:rPr>
   </w:style>
-  <w:style w:type="paragraph" w:styleId="ad">
+  <w:style w:type="paragraph" w:styleId="BalloonText">
     <w:name w:val="Balloon Text"/>
-    <w:basedOn w:val="a"/>
-    <w:link w:val="ae"/>
+    <w:basedOn w:val="Normal"/>
+    <w:link w:val="BalloonTextChar"/>
     <w:uiPriority w:val="99"/>
     <w:semiHidden/>
     <w:unhideWhenUsed/>
@@ -1532,15 +1885,15 @@
       <w:szCs w:val="18"/>
     </w:rPr>
   </w:style>
-  <w:style w:type="character" w:customStyle="1" w:styleId="ae">
-    <w:name w:val="批注框文本 字符"/>
-    <w:basedOn w:val="a0"/>
-    <w:link w:val="ad"/>
+  <w:style w:type="character" w:customStyle="1" w:styleId="BalloonTextChar">
+    <w:name w:val="Balloon Text Char"/>
+    <w:basedOn w:val="DefaultParagraphFont"/>
+    <w:link w:val="BalloonText"/>
     <w:uiPriority w:val="99"/>
     <w:semiHidden/>
     <w:rsid w:val="00DE1BC6"/>
     <w:rPr>
-      <w:rFonts w:ascii="Times New Roman" w:eastAsia="宋体" w:hAnsi="Times New Roman" w:cs="Times New Roman"/>
+      <w:rFonts w:ascii="Times New Roman" w:eastAsia="SimSun" w:hAnsi="Times New Roman" w:cs="Times New Roman"/>
       <w:sz w:val="18"/>
       <w:szCs w:val="18"/>
     </w:rPr>

--- a/pre/星火/【附件3】个人发展规划.docx
+++ b/pre/星火/【附件3】个人发展规划.docx
@@ -438,7 +438,7 @@
           <w:p>
             <w:pPr>
               <w:rPr>
-                <w:rFonts w:asciiTheme="minorEastAsia" w:eastAsiaTheme="minorEastAsia" w:hAnsiTheme="minorEastAsia" w:hint="eastAsia"/>
+                <w:rFonts w:asciiTheme="minorEastAsia" w:eastAsiaTheme="minorEastAsia" w:hAnsiTheme="minorEastAsia"/>
                 <w:b/>
                 <w:szCs w:val="21"/>
               </w:rPr>
@@ -462,133 +462,175 @@
           </w:p>
           <w:p>
             <w:pPr>
-              <w:rPr>
-                <w:rFonts w:asciiTheme="minorEastAsia" w:eastAsiaTheme="minorEastAsia" w:hAnsiTheme="minorEastAsia" w:hint="eastAsia"/>
-                <w:sz w:val="24"/>
-              </w:rPr>
-            </w:pPr>
-            <w:r>
-              <w:rPr>
-                <w:rFonts w:asciiTheme="minorEastAsia" w:eastAsiaTheme="minorEastAsia" w:hAnsiTheme="minorEastAsia" w:hint="eastAsia"/>
-                <w:sz w:val="24"/>
-              </w:rPr>
-              <w:t>大二基本已经结束，这里回顾一下大二在科研方面的成果。</w:t>
-            </w:r>
-          </w:p>
-          <w:p>
-            <w:pPr>
-              <w:rPr>
-                <w:rFonts w:asciiTheme="minorEastAsia" w:eastAsiaTheme="minorEastAsia" w:hAnsiTheme="minorEastAsia"/>
-                <w:sz w:val="24"/>
-              </w:rPr>
-            </w:pPr>
-            <w:r>
-              <w:rPr>
-                <w:rFonts w:asciiTheme="minorEastAsia" w:eastAsiaTheme="minorEastAsia" w:hAnsiTheme="minorEastAsia" w:hint="eastAsia"/>
-                <w:sz w:val="24"/>
-              </w:rPr>
-              <w:t>在大二上学期，我对大一参加学习的实验室项目进行了结题工作，同时完成了星火项目的申报工作。进入智能交通实验室，在学长的帮助下，开始进行本项目的相关研究工作。</w:t>
-            </w:r>
-          </w:p>
-          <w:p>
-            <w:pPr>
-              <w:rPr>
-                <w:rFonts w:asciiTheme="minorEastAsia" w:eastAsiaTheme="minorEastAsia" w:hAnsiTheme="minorEastAsia"/>
-                <w:sz w:val="24"/>
-              </w:rPr>
-            </w:pPr>
-            <w:r>
-              <w:rPr>
-                <w:rFonts w:asciiTheme="minorEastAsia" w:eastAsiaTheme="minorEastAsia" w:hAnsiTheme="minorEastAsia" w:hint="eastAsia"/>
-                <w:sz w:val="24"/>
-              </w:rPr>
-              <w:t>同时，报名其他两个方向的项目参加挑战杯，其中一个项目最终获得三等奖。</w:t>
-            </w:r>
-          </w:p>
-          <w:p>
-            <w:pPr>
-              <w:rPr>
-                <w:rFonts w:asciiTheme="minorEastAsia" w:eastAsiaTheme="minorEastAsia" w:hAnsiTheme="minorEastAsia" w:hint="eastAsia"/>
-                <w:sz w:val="24"/>
-              </w:rPr>
-            </w:pPr>
-            <w:r>
-              <w:rPr>
-                <w:rFonts w:asciiTheme="minorEastAsia" w:eastAsiaTheme="minorEastAsia" w:hAnsiTheme="minorEastAsia" w:hint="eastAsia"/>
-                <w:sz w:val="24"/>
-              </w:rPr>
-              <w:t>大二下学期</w:t>
-            </w:r>
-            <w:r>
-              <w:rPr>
-                <w:rFonts w:asciiTheme="minorEastAsia" w:eastAsiaTheme="minorEastAsia" w:hAnsiTheme="minorEastAsia" w:hint="eastAsia"/>
-                <w:sz w:val="24"/>
-              </w:rPr>
-              <w:t>开始着重完成星火项目的结题工作。</w:t>
-            </w:r>
-          </w:p>
-          <w:p>
-            <w:pPr>
-              <w:rPr>
-                <w:rFonts w:asciiTheme="minorEastAsia" w:eastAsiaTheme="minorEastAsia" w:hAnsiTheme="minorEastAsia" w:hint="eastAsia"/>
-                <w:sz w:val="24"/>
-              </w:rPr>
-            </w:pPr>
-            <w:r>
-              <w:rPr>
-                <w:rFonts w:asciiTheme="minorEastAsia" w:eastAsiaTheme="minorEastAsia" w:hAnsiTheme="minorEastAsia" w:hint="eastAsia"/>
-                <w:sz w:val="24"/>
-              </w:rPr>
-              <w:t>回顾整个大二学年，科研方向上的主要规划</w:t>
-            </w:r>
-            <w:r>
-              <w:rPr>
-                <w:rFonts w:asciiTheme="minorEastAsia" w:eastAsiaTheme="minorEastAsia" w:hAnsiTheme="minorEastAsia" w:hint="eastAsia"/>
-                <w:sz w:val="24"/>
-              </w:rPr>
-              <w:t>和目标</w:t>
-            </w:r>
-            <w:r>
-              <w:rPr>
-                <w:rFonts w:asciiTheme="minorEastAsia" w:eastAsiaTheme="minorEastAsia" w:hAnsiTheme="minorEastAsia" w:hint="eastAsia"/>
-                <w:sz w:val="24"/>
-              </w:rPr>
-              <w:t>是多进行一些方向的尝试，找到自己比较喜欢的大体方向</w:t>
-            </w:r>
-            <w:r>
-              <w:rPr>
-                <w:rFonts w:asciiTheme="minorEastAsia" w:eastAsiaTheme="minorEastAsia" w:hAnsiTheme="minorEastAsia" w:hint="eastAsia"/>
+              <w:ind w:firstLineChars="200" w:firstLine="480"/>
+              <w:rPr>
+                <w:rFonts w:ascii="SimSun" w:hAnsi="SimSun"/>
+                <w:sz w:val="24"/>
+              </w:rPr>
+            </w:pPr>
+            <w:r>
+              <w:rPr>
+                <w:rFonts w:ascii="SimSun" w:hAnsi="SimSun" w:hint="eastAsia"/>
+                <w:sz w:val="24"/>
+              </w:rPr>
+              <w:t>在大二上学期，我对大一</w:t>
+            </w:r>
+            <w:r>
+              <w:rPr>
+                <w:rFonts w:ascii="SimSun" w:hAnsi="SimSun" w:hint="eastAsia"/>
+                <w:sz w:val="24"/>
+              </w:rPr>
+              <w:t>时参加学习的实验室项目进行了结题工作；</w:t>
+            </w:r>
+            <w:r>
+              <w:rPr>
+                <w:rFonts w:ascii="SimSun" w:hAnsi="SimSun" w:hint="eastAsia"/>
+                <w:sz w:val="24"/>
+              </w:rPr>
+              <w:t>完成了星火项目的申报工作</w:t>
+            </w:r>
+            <w:r>
+              <w:rPr>
+                <w:rFonts w:ascii="SimSun" w:hAnsi="SimSun" w:hint="eastAsia"/>
                 <w:sz w:val="24"/>
               </w:rPr>
               <w:t>；</w:t>
             </w:r>
             <w:r>
               <w:rPr>
-                <w:rFonts w:asciiTheme="minorEastAsia" w:eastAsiaTheme="minorEastAsia" w:hAnsiTheme="minorEastAsia" w:hint="eastAsia"/>
-                <w:sz w:val="24"/>
-              </w:rPr>
-              <w:t>同时努力完成课程的先修，为之后的安排留出自由度</w:t>
-            </w:r>
-            <w:r>
-              <w:rPr>
-                <w:rFonts w:asciiTheme="minorEastAsia" w:eastAsiaTheme="minorEastAsia" w:hAnsiTheme="minorEastAsia" w:hint="eastAsia"/>
-                <w:sz w:val="24"/>
-              </w:rPr>
-              <w:t>从目前来看</w:t>
-            </w:r>
-            <w:r>
-              <w:rPr>
-                <w:rFonts w:asciiTheme="minorEastAsia" w:eastAsiaTheme="minorEastAsia" w:hAnsiTheme="minorEastAsia" w:hint="eastAsia"/>
-                <w:sz w:val="24"/>
-              </w:rPr>
-              <w:t>，大二学年度的目标基本得到了实现</w:t>
-            </w:r>
-            <w:r>
-              <w:rPr>
-                <w:rFonts w:asciiTheme="minorEastAsia" w:eastAsiaTheme="minorEastAsia" w:hAnsiTheme="minorEastAsia" w:hint="eastAsia"/>
-                <w:sz w:val="24"/>
-              </w:rPr>
-              <w:t>。</w:t>
+                <w:rFonts w:ascii="SimSun" w:hAnsi="SimSun" w:hint="eastAsia"/>
+                <w:sz w:val="24"/>
+              </w:rPr>
+              <w:t>进入智能交通实验室，在学长的帮助下，开始进行本项目的相关研究工作。</w:t>
+            </w:r>
+            <w:r>
+              <w:rPr>
+                <w:rFonts w:ascii="SimSun" w:hAnsi="SimSun" w:hint="eastAsia"/>
+                <w:sz w:val="24"/>
+              </w:rPr>
+              <w:t>另，在暑假期间参加了美国数学建模大赛，获特等奖入围奖。</w:t>
+            </w:r>
+          </w:p>
+          <w:p>
+            <w:pPr>
+              <w:ind w:firstLineChars="200" w:firstLine="480"/>
+              <w:rPr>
+                <w:rFonts w:ascii="SimSun" w:hAnsi="SimSun"/>
+                <w:sz w:val="24"/>
+              </w:rPr>
+            </w:pPr>
+            <w:r>
+              <w:rPr>
+                <w:rFonts w:ascii="SimSun" w:hAnsi="SimSun" w:hint="eastAsia"/>
+                <w:sz w:val="24"/>
+              </w:rPr>
+              <w:t>大二下学期开始着重完成星火项目的结题工作</w:t>
+            </w:r>
+            <w:r>
+              <w:rPr>
+                <w:rFonts w:ascii="SimSun" w:hAnsi="SimSun" w:hint="eastAsia"/>
+                <w:sz w:val="24"/>
+              </w:rPr>
+              <w:t>；</w:t>
+            </w:r>
+            <w:r>
+              <w:rPr>
+                <w:rFonts w:ascii="SimSun" w:hAnsi="SimSun" w:hint="eastAsia"/>
+                <w:sz w:val="24"/>
+              </w:rPr>
+              <w:t>参加挑战杯获得三等奖。</w:t>
+            </w:r>
+          </w:p>
+          <w:p>
+            <w:pPr>
+              <w:rPr>
+                <w:rFonts w:asciiTheme="minorEastAsia" w:eastAsiaTheme="minorEastAsia" w:hAnsiTheme="minorEastAsia"/>
+                <w:sz w:val="24"/>
+              </w:rPr>
+            </w:pPr>
+            <w:r>
+              <w:rPr>
+                <w:rFonts w:ascii="SimSun" w:hAnsi="SimSun" w:hint="eastAsia"/>
+                <w:sz w:val="24"/>
+              </w:rPr>
+              <w:t>回顾整个大二学年，</w:t>
+            </w:r>
+            <w:r>
+              <w:rPr>
+                <w:rFonts w:ascii="SimSun" w:hAnsi="SimSun" w:hint="eastAsia"/>
+                <w:sz w:val="24"/>
+              </w:rPr>
+              <w:t>在学业上：</w:t>
+            </w:r>
+            <w:r>
+              <w:rPr>
+                <w:rFonts w:ascii="SimSun" w:hAnsi="SimSun" w:hint="eastAsia"/>
+                <w:sz w:val="24"/>
+              </w:rPr>
+              <w:t>努力完成课程的先修，</w:t>
+            </w:r>
+            <w:r>
+              <w:rPr>
+                <w:rFonts w:ascii="SimSun" w:hAnsi="SimSun" w:hint="eastAsia"/>
+                <w:sz w:val="24"/>
+              </w:rPr>
+              <w:t>并争取再次取得优秀成绩。</w:t>
+            </w:r>
+            <w:r>
+              <w:rPr>
+                <w:rFonts w:ascii="SimSun" w:hAnsi="SimSun" w:hint="eastAsia"/>
+                <w:sz w:val="24"/>
+              </w:rPr>
+              <w:t>为之后留出</w:t>
+            </w:r>
+            <w:r>
+              <w:rPr>
+                <w:rFonts w:ascii="SimSun" w:hAnsi="SimSun" w:hint="eastAsia"/>
+                <w:sz w:val="24"/>
+              </w:rPr>
+              <w:t>更多自我学习、科创的时间。在科研方面：进行了</w:t>
+            </w:r>
+            <w:r>
+              <w:rPr>
+                <w:rFonts w:ascii="SimSun" w:hAnsi="SimSun" w:hint="eastAsia"/>
+                <w:sz w:val="24"/>
+              </w:rPr>
+              <w:t>一些</w:t>
+            </w:r>
+            <w:r>
+              <w:rPr>
+                <w:rFonts w:ascii="SimSun" w:hAnsi="SimSun" w:hint="eastAsia"/>
+                <w:sz w:val="24"/>
+              </w:rPr>
+              <w:t>不同科研</w:t>
+            </w:r>
+            <w:r>
+              <w:rPr>
+                <w:rFonts w:ascii="SimSun" w:hAnsi="SimSun" w:hint="eastAsia"/>
+                <w:sz w:val="24"/>
+              </w:rPr>
+              <w:t>方向的尝试</w:t>
+            </w:r>
+            <w:r>
+              <w:rPr>
+                <w:rFonts w:ascii="SimSun" w:hAnsi="SimSun" w:hint="eastAsia"/>
+                <w:sz w:val="24"/>
+              </w:rPr>
+              <w:t>，</w:t>
+            </w:r>
+            <w:r>
+              <w:rPr>
+                <w:rFonts w:ascii="SimSun" w:hAnsi="SimSun" w:hint="eastAsia"/>
+                <w:sz w:val="24"/>
+              </w:rPr>
+              <w:t>从目前来看，大二学年度</w:t>
+            </w:r>
+            <w:r>
+              <w:rPr>
+                <w:rFonts w:ascii="SimSun" w:hAnsi="SimSun" w:hint="eastAsia"/>
+                <w:sz w:val="24"/>
+              </w:rPr>
+              <w:t>大致找到了自己感兴趣的科研方向。</w:t>
             </w:r>
           </w:p>
         </w:tc>
@@ -632,82 +674,223 @@
           </w:p>
           <w:p>
             <w:pPr>
-              <w:rPr>
-                <w:rFonts w:asciiTheme="minorEastAsia" w:eastAsiaTheme="minorEastAsia" w:hAnsiTheme="minorEastAsia" w:hint="eastAsia"/>
-                <w:sz w:val="24"/>
-                <w:szCs w:val="21"/>
-              </w:rPr>
-            </w:pPr>
-            <w:r>
-              <w:rPr>
-                <w:rFonts w:asciiTheme="minorEastAsia" w:eastAsiaTheme="minorEastAsia" w:hAnsiTheme="minorEastAsia" w:hint="eastAsia"/>
-                <w:sz w:val="24"/>
-                <w:szCs w:val="21"/>
-              </w:rPr>
-              <w:t>首先，因为先修课程的原因，大三一年可能完成所有必修课程的学习。考虑到多一年本科生活有利于增强自己的科研能力，进一步完善自己。目前虽然存在三年毕业的可能，但是没有三年毕业的想法。因为上述原因，大三大四学年可能相对其他同学比较轻松</w:t>
-            </w:r>
-          </w:p>
-          <w:p>
-            <w:pPr>
-              <w:rPr>
-                <w:rFonts w:asciiTheme="minorEastAsia" w:eastAsiaTheme="minorEastAsia" w:hAnsiTheme="minorEastAsia" w:hint="eastAsia"/>
-                <w:sz w:val="24"/>
-                <w:szCs w:val="21"/>
-              </w:rPr>
-            </w:pPr>
-            <w:r>
-              <w:rPr>
-                <w:rFonts w:asciiTheme="minorEastAsia" w:eastAsiaTheme="minorEastAsia" w:hAnsiTheme="minorEastAsia" w:hint="eastAsia"/>
-                <w:sz w:val="24"/>
-                <w:szCs w:val="21"/>
-              </w:rPr>
-              <w:t>计划在大三上学期确定一个比较适合自己的研究方向，并基于一些科研项目对所在的研究方向进行进一步的了解。例如，对当前项目所在的智能交通领域，希望有一些自己的独立研究。</w:t>
-            </w:r>
-          </w:p>
-          <w:p>
-            <w:pPr>
-              <w:rPr>
-                <w:rFonts w:asciiTheme="minorEastAsia" w:eastAsiaTheme="minorEastAsia" w:hAnsiTheme="minorEastAsia"/>
-                <w:sz w:val="24"/>
-              </w:rPr>
-            </w:pPr>
-            <w:r>
-              <w:rPr>
-                <w:rFonts w:asciiTheme="minorEastAsia" w:eastAsiaTheme="minorEastAsia" w:hAnsiTheme="minorEastAsia" w:hint="eastAsia"/>
-                <w:sz w:val="24"/>
-                <w:szCs w:val="21"/>
-              </w:rPr>
-              <w:t>大三下学期可以基本完成所有课程的学习，同时计划完成有关项目科研成果的发表工作</w:t>
-            </w:r>
-            <w:r>
-              <w:rPr>
-                <w:rFonts w:asciiTheme="minorEastAsia" w:eastAsiaTheme="minorEastAsia" w:hAnsiTheme="minorEastAsia" w:hint="eastAsia"/>
-                <w:sz w:val="24"/>
-                <w:szCs w:val="21"/>
+              <w:ind w:firstLineChars="200" w:firstLine="480"/>
+              <w:rPr>
+                <w:rFonts w:ascii="SimSun" w:hAnsi="SimSun"/>
+                <w:sz w:val="24"/>
+                <w:szCs w:val="21"/>
+              </w:rPr>
+            </w:pPr>
+            <w:r>
+              <w:rPr>
+                <w:rFonts w:ascii="SimSun" w:hAnsi="SimSun" w:hint="eastAsia"/>
+                <w:sz w:val="24"/>
+                <w:szCs w:val="21"/>
+              </w:rPr>
+              <w:t>计划在大三上学期确定一个比较适合自己的研究方向，并基于</w:t>
+            </w:r>
+            <w:r>
+              <w:rPr>
+                <w:rFonts w:ascii="SimSun" w:hAnsi="SimSun" w:hint="eastAsia"/>
+                <w:sz w:val="24"/>
+                <w:szCs w:val="21"/>
+              </w:rPr>
+              <w:t>这些</w:t>
+            </w:r>
+            <w:r>
+              <w:rPr>
+                <w:rFonts w:ascii="SimSun" w:hAnsi="SimSun" w:hint="eastAsia"/>
+                <w:sz w:val="24"/>
+                <w:szCs w:val="21"/>
+              </w:rPr>
+              <w:t>科研项目</w:t>
+            </w:r>
+            <w:r>
+              <w:rPr>
+                <w:rFonts w:ascii="SimSun" w:hAnsi="SimSun" w:hint="eastAsia"/>
+                <w:sz w:val="24"/>
+                <w:szCs w:val="21"/>
+              </w:rPr>
+              <w:t>对</w:t>
+            </w:r>
+            <w:r>
+              <w:rPr>
+                <w:rFonts w:ascii="SimSun" w:hAnsi="SimSun" w:hint="eastAsia"/>
+                <w:sz w:val="24"/>
+                <w:szCs w:val="21"/>
+              </w:rPr>
+              <w:t>所在的研究方向进行进一步的了解。例如，对当前项目所在的智能交通领域，希望有一些自己的独立研究。</w:t>
+            </w:r>
+          </w:p>
+          <w:p>
+            <w:pPr>
+              <w:ind w:firstLineChars="200" w:firstLine="480"/>
+              <w:rPr>
+                <w:rFonts w:ascii="SimSun" w:hAnsi="SimSun"/>
+                <w:sz w:val="24"/>
+              </w:rPr>
+            </w:pPr>
+            <w:r>
+              <w:rPr>
+                <w:rFonts w:ascii="SimSun" w:hAnsi="SimSun" w:hint="eastAsia"/>
+                <w:sz w:val="24"/>
+                <w:szCs w:val="21"/>
+              </w:rPr>
+              <w:t>大三下学期完成</w:t>
+            </w:r>
+            <w:r>
+              <w:rPr>
+                <w:rFonts w:ascii="SimSun" w:hAnsi="SimSun" w:hint="eastAsia"/>
+                <w:sz w:val="24"/>
+                <w:szCs w:val="21"/>
+              </w:rPr>
+              <w:t>本科阶段主要</w:t>
+            </w:r>
+            <w:r>
+              <w:rPr>
+                <w:rFonts w:ascii="SimSun" w:hAnsi="SimSun" w:hint="eastAsia"/>
+                <w:sz w:val="24"/>
+                <w:szCs w:val="21"/>
+              </w:rPr>
+              <w:t>课程的学习，</w:t>
+            </w:r>
+            <w:r>
+              <w:rPr>
+                <w:rFonts w:ascii="SimSun" w:hAnsi="SimSun" w:hint="eastAsia"/>
+                <w:sz w:val="24"/>
+                <w:szCs w:val="21"/>
+              </w:rPr>
+              <w:t>并</w:t>
+            </w:r>
+            <w:r>
+              <w:rPr>
+                <w:rFonts w:ascii="SimSun" w:hAnsi="SimSun" w:hint="eastAsia"/>
+                <w:sz w:val="24"/>
+                <w:szCs w:val="21"/>
+              </w:rPr>
+              <w:t>计划完成</w:t>
+            </w:r>
+            <w:r>
+              <w:rPr>
+                <w:rFonts w:ascii="SimSun" w:hAnsi="SimSun" w:hint="eastAsia"/>
+                <w:sz w:val="24"/>
+                <w:szCs w:val="21"/>
+              </w:rPr>
+              <w:t>相关</w:t>
+            </w:r>
+            <w:r>
+              <w:rPr>
+                <w:rFonts w:ascii="SimSun" w:hAnsi="SimSun" w:hint="eastAsia"/>
+                <w:sz w:val="24"/>
+                <w:szCs w:val="21"/>
+              </w:rPr>
+              <w:t>项目科研成果的发表工作。</w:t>
+            </w:r>
+          </w:p>
+          <w:p>
+            <w:pPr>
+              <w:rPr>
+                <w:rFonts w:asciiTheme="minorEastAsia" w:eastAsiaTheme="minorEastAsia" w:hAnsiTheme="minorEastAsia"/>
+                <w:szCs w:val="21"/>
+              </w:rPr>
+            </w:pPr>
+            <w:r>
+              <w:rPr>
+                <w:rFonts w:ascii="SimSun" w:hAnsi="SimSun" w:hint="eastAsia"/>
+                <w:sz w:val="24"/>
+              </w:rPr>
+              <w:t>另外，</w:t>
+            </w:r>
+            <w:r>
+              <w:rPr>
+                <w:rFonts w:ascii="SimSun" w:hAnsi="SimSun" w:hint="eastAsia"/>
+                <w:sz w:val="24"/>
+              </w:rPr>
+              <w:t>利用假期</w:t>
+            </w:r>
+            <w:r>
+              <w:rPr>
+                <w:rFonts w:ascii="SimSun" w:hAnsi="SimSun" w:hint="eastAsia"/>
+                <w:sz w:val="24"/>
+              </w:rPr>
+              <w:t>进行假期</w:t>
+            </w:r>
+            <w:r>
+              <w:rPr>
+                <w:rFonts w:ascii="SimSun" w:hAnsi="SimSun" w:hint="eastAsia"/>
+                <w:sz w:val="24"/>
+              </w:rPr>
+              <w:t>项目</w:t>
+            </w:r>
+            <w:r>
+              <w:rPr>
+                <w:rFonts w:ascii="SimSun" w:hAnsi="SimSun" w:hint="eastAsia"/>
+                <w:sz w:val="24"/>
+              </w:rPr>
+              <w:t>研究</w:t>
+            </w:r>
+            <w:r>
+              <w:rPr>
+                <w:rFonts w:ascii="SimSun" w:hAnsi="SimSun" w:hint="eastAsia"/>
+                <w:sz w:val="24"/>
+              </w:rPr>
+              <w:t>。希望</w:t>
+            </w:r>
+            <w:r>
+              <w:rPr>
+                <w:rFonts w:ascii="SimSun" w:hAnsi="SimSun" w:hint="eastAsia"/>
+                <w:sz w:val="24"/>
+              </w:rPr>
+              <w:t>得到去国外其他优秀院校学习</w:t>
+            </w:r>
+            <w:r>
+              <w:rPr>
+                <w:rFonts w:ascii="SimSun" w:hAnsi="SimSun" w:hint="eastAsia"/>
+                <w:sz w:val="24"/>
+              </w:rPr>
+              <w:t>机会，学习更多</w:t>
+            </w:r>
+            <w:r>
+              <w:rPr>
+                <w:rFonts w:ascii="SimSun" w:hAnsi="SimSun" w:hint="eastAsia"/>
+                <w:sz w:val="24"/>
+              </w:rPr>
+              <w:t>相关</w:t>
+            </w:r>
+            <w:r>
+              <w:rPr>
+                <w:rFonts w:ascii="SimSun" w:hAnsi="SimSun" w:hint="eastAsia"/>
+                <w:sz w:val="24"/>
+              </w:rPr>
+              <w:t>知识</w:t>
+            </w:r>
+            <w:r>
+              <w:rPr>
+                <w:rFonts w:ascii="SimSun" w:hAnsi="SimSun" w:hint="eastAsia"/>
+                <w:sz w:val="24"/>
+              </w:rPr>
+              <w:t>，提高自己</w:t>
+            </w:r>
+            <w:r>
+              <w:rPr>
+                <w:rFonts w:ascii="SimSun" w:hAnsi="SimSun" w:hint="eastAsia"/>
+                <w:sz w:val="24"/>
+              </w:rPr>
+              <w:t>科研</w:t>
+            </w:r>
+            <w:r>
+              <w:rPr>
+                <w:rFonts w:ascii="SimSun" w:hAnsi="SimSun" w:hint="eastAsia"/>
+                <w:sz w:val="24"/>
+              </w:rPr>
+              <w:t>能力</w:t>
+            </w:r>
+            <w:r>
+              <w:rPr>
+                <w:rFonts w:ascii="SimSun" w:hAnsi="SimSun" w:hint="eastAsia"/>
+                <w:sz w:val="24"/>
               </w:rPr>
               <w:t>。</w:t>
-            </w:r>
-            <w:r>
-              <w:rPr>
-                <w:rFonts w:asciiTheme="minorEastAsia" w:eastAsiaTheme="minorEastAsia" w:hAnsiTheme="minorEastAsia" w:hint="eastAsia"/>
-                <w:sz w:val="24"/>
-              </w:rPr>
-              <w:t>同时，向更大规模投入到科研工作的大四阶段投入。</w:t>
-            </w:r>
-          </w:p>
-          <w:p>
-            <w:pPr>
-              <w:rPr>
-                <w:rFonts w:asciiTheme="minorEastAsia" w:eastAsiaTheme="minorEastAsia" w:hAnsiTheme="minorEastAsia" w:hint="eastAsia"/>
-                <w:szCs w:val="21"/>
-              </w:rPr>
-            </w:pPr>
-            <w:r>
-              <w:rPr>
-                <w:rFonts w:asciiTheme="minorEastAsia" w:eastAsiaTheme="minorEastAsia" w:hAnsiTheme="minorEastAsia" w:hint="eastAsia"/>
-                <w:sz w:val="24"/>
-              </w:rPr>
-              <w:t>另外，希望得到去国外其他优秀院校学习相关方向的先进经验，提高自己能力的机会，因此计划利用假期进行假期研究项目。同时希望大三下学期做好一些相关的留学申请工作准备。</w:t>
             </w:r>
           </w:p>
         </w:tc>
@@ -753,23 +936,149 @@
           <w:p>
             <w:pPr>
               <w:rPr>
-                <w:rFonts w:asciiTheme="minorEastAsia" w:eastAsiaTheme="minorEastAsia" w:hAnsiTheme="minorEastAsia" w:hint="eastAsia"/>
-                <w:sz w:val="24"/>
-              </w:rPr>
-            </w:pPr>
-            <w:r>
-              <w:rPr>
-                <w:rFonts w:asciiTheme="minorEastAsia" w:eastAsiaTheme="minorEastAsia" w:hAnsiTheme="minorEastAsia" w:hint="eastAsia"/>
-                <w:sz w:val="24"/>
-              </w:rPr>
-              <w:t>进入大四，学业上相对会比较轻松。上面已经提到因为希望有时间进一步提升自己的能力，不计划三年毕业。因此我期望按照一个研究生的标准要求自己，例如完成相关方向的研究生课程，按照一个研究生的标准去投入科研时间。同时</w:t>
-            </w:r>
-            <w:r>
-              <w:rPr>
-                <w:rFonts w:asciiTheme="minorEastAsia" w:eastAsiaTheme="minorEastAsia" w:hAnsiTheme="minorEastAsia" w:hint="eastAsia"/>
-                <w:sz w:val="24"/>
-              </w:rPr>
-              <w:t>，进一步提升自己在其他方向上的能力，为以后成为一个全面而有特长的科研工作者做准备。</w:t>
+                <w:rFonts w:asciiTheme="minorEastAsia" w:eastAsiaTheme="minorEastAsia" w:hAnsiTheme="minorEastAsia"/>
+                <w:sz w:val="24"/>
+              </w:rPr>
+            </w:pPr>
+            <w:r>
+              <w:rPr>
+                <w:rFonts w:ascii="SimSun" w:hAnsi="SimSun" w:hint="eastAsia"/>
+                <w:sz w:val="24"/>
+              </w:rPr>
+              <w:t xml:space="preserve">    </w:t>
+            </w:r>
+            <w:r>
+              <w:rPr>
+                <w:rFonts w:ascii="SimSun" w:hAnsi="SimSun" w:hint="eastAsia"/>
+                <w:sz w:val="24"/>
+              </w:rPr>
+              <w:t>进入大四，</w:t>
+            </w:r>
+            <w:r>
+              <w:rPr>
+                <w:rFonts w:ascii="SimSun" w:hAnsi="SimSun" w:hint="eastAsia"/>
+                <w:sz w:val="24"/>
+              </w:rPr>
+              <w:t>由于在大三时基本完成了本科阶段主要课程的学习，</w:t>
+            </w:r>
+            <w:r>
+              <w:rPr>
+                <w:rFonts w:ascii="SimSun" w:hAnsi="SimSun" w:hint="eastAsia"/>
+                <w:sz w:val="24"/>
+              </w:rPr>
+              <w:t>学业上相对会比较轻松。</w:t>
+            </w:r>
+            <w:r>
+              <w:rPr>
+                <w:rFonts w:ascii="SimSun" w:hAnsi="SimSun" w:hint="eastAsia"/>
+                <w:sz w:val="24"/>
+                <w:szCs w:val="21"/>
+              </w:rPr>
+              <w:t>这时想利用大四时间提高</w:t>
+            </w:r>
+            <w:r>
+              <w:rPr>
+                <w:rFonts w:ascii="SimSun" w:hAnsi="SimSun" w:hint="eastAsia"/>
+                <w:sz w:val="24"/>
+                <w:szCs w:val="21"/>
+              </w:rPr>
+              <w:t>自己的科研</w:t>
+            </w:r>
+            <w:r>
+              <w:rPr>
+                <w:rFonts w:ascii="SimSun" w:hAnsi="SimSun" w:hint="eastAsia"/>
+                <w:sz w:val="24"/>
+                <w:szCs w:val="21"/>
+              </w:rPr>
+              <w:t>素养</w:t>
+            </w:r>
+            <w:r>
+              <w:rPr>
+                <w:rFonts w:ascii="SimSun" w:hAnsi="SimSun" w:hint="eastAsia"/>
+                <w:sz w:val="24"/>
+                <w:szCs w:val="21"/>
+              </w:rPr>
+              <w:t>，</w:t>
+            </w:r>
+            <w:r>
+              <w:rPr>
+                <w:rFonts w:ascii="SimSun" w:hAnsi="SimSun" w:hint="eastAsia"/>
+                <w:sz w:val="24"/>
+                <w:szCs w:val="21"/>
+              </w:rPr>
+              <w:t>会</w:t>
+            </w:r>
+            <w:r>
+              <w:rPr>
+                <w:rFonts w:ascii="SimSun" w:hAnsi="SimSun" w:hint="eastAsia"/>
+                <w:sz w:val="24"/>
+              </w:rPr>
+              <w:t>投入</w:t>
+            </w:r>
+            <w:r>
+              <w:rPr>
+                <w:rFonts w:ascii="SimSun" w:hAnsi="SimSun" w:hint="eastAsia"/>
+                <w:sz w:val="24"/>
+              </w:rPr>
+              <w:t>大量精力去参加</w:t>
+            </w:r>
+            <w:r>
+              <w:rPr>
+                <w:rFonts w:ascii="SimSun" w:hAnsi="SimSun" w:hint="eastAsia"/>
+                <w:sz w:val="24"/>
+              </w:rPr>
+              <w:t>科研</w:t>
+            </w:r>
+            <w:r>
+              <w:rPr>
+                <w:rFonts w:ascii="SimSun" w:hAnsi="SimSun" w:hint="eastAsia"/>
+                <w:sz w:val="24"/>
+              </w:rPr>
+              <w:t>活动，</w:t>
+            </w:r>
+            <w:r>
+              <w:rPr>
+                <w:rFonts w:ascii="SimSun" w:hAnsi="SimSun" w:hint="eastAsia"/>
+                <w:sz w:val="24"/>
+                <w:szCs w:val="21"/>
+              </w:rPr>
+              <w:t>进一步完善自己。</w:t>
+            </w:r>
+            <w:r>
+              <w:rPr>
+                <w:rFonts w:ascii="SimSun" w:hAnsi="SimSun" w:hint="eastAsia"/>
+                <w:sz w:val="24"/>
+                <w:szCs w:val="21"/>
+              </w:rPr>
+              <w:t>并</w:t>
+            </w:r>
+            <w:r>
+              <w:rPr>
+                <w:rFonts w:ascii="SimSun" w:hAnsi="SimSun" w:hint="eastAsia"/>
+                <w:sz w:val="24"/>
+              </w:rPr>
+              <w:t>继续充实自己的人文素养，</w:t>
+            </w:r>
+            <w:r>
+              <w:rPr>
+                <w:rFonts w:ascii="SimSun" w:hAnsi="SimSun" w:hint="eastAsia"/>
+                <w:sz w:val="24"/>
+              </w:rPr>
+              <w:t>为以后成为一</w:t>
+            </w:r>
+            <w:r>
+              <w:rPr>
+                <w:rFonts w:ascii="SimSun" w:hAnsi="SimSun" w:hint="eastAsia"/>
+                <w:sz w:val="24"/>
+              </w:rPr>
+              <w:t>名</w:t>
+            </w:r>
+            <w:r>
+              <w:rPr>
+                <w:rFonts w:ascii="SimSun" w:hAnsi="SimSun" w:hint="eastAsia"/>
+                <w:sz w:val="24"/>
+              </w:rPr>
+              <w:t>全面而有特长的科研工作者做准备。</w:t>
             </w:r>
           </w:p>
         </w:tc>
@@ -807,59 +1116,83 @@
           </w:p>
           <w:p>
             <w:pPr>
-              <w:rPr>
-                <w:rFonts w:asciiTheme="minorEastAsia" w:eastAsiaTheme="minorEastAsia" w:hAnsiTheme="minorEastAsia" w:hint="eastAsia"/>
-                <w:sz w:val="24"/>
-                <w:szCs w:val="21"/>
-              </w:rPr>
-            </w:pPr>
-            <w:r>
-              <w:rPr>
-                <w:rFonts w:asciiTheme="minorEastAsia" w:eastAsiaTheme="minorEastAsia" w:hAnsiTheme="minorEastAsia" w:hint="eastAsia"/>
-                <w:sz w:val="24"/>
-                <w:szCs w:val="21"/>
-              </w:rPr>
-              <w:t xml:space="preserve">  </w:t>
-            </w:r>
-            <w:r>
-              <w:rPr>
-                <w:rFonts w:asciiTheme="minorEastAsia" w:eastAsiaTheme="minorEastAsia" w:hAnsiTheme="minorEastAsia" w:hint="eastAsia"/>
-                <w:sz w:val="24"/>
-                <w:szCs w:val="21"/>
-              </w:rPr>
-              <w:t>考虑未来的发展方向，希望能够成为全面而有专长的科研工作者，为祖国和世界的科技发展做出自己的贡献。目前规划在本科结束之后可以申请留学进行进一步的深造。当然，更希望自己的科研成果能够应用于现实社会，产生一定的价值，因此可能选择“企业内科研”，进入技术性企业的科研部门工作</w:t>
-            </w:r>
-            <w:r>
-              <w:rPr>
-                <w:rFonts w:asciiTheme="minorEastAsia" w:eastAsiaTheme="minorEastAsia" w:hAnsiTheme="minorEastAsia" w:hint="eastAsia"/>
-                <w:sz w:val="24"/>
-                <w:szCs w:val="21"/>
-              </w:rPr>
-              <w:t>，或在高校进行</w:t>
-            </w:r>
-            <w:r>
-              <w:rPr>
-                <w:rFonts w:asciiTheme="minorEastAsia" w:eastAsiaTheme="minorEastAsia" w:hAnsiTheme="minorEastAsia" w:hint="eastAsia"/>
-                <w:sz w:val="24"/>
-                <w:szCs w:val="21"/>
-              </w:rPr>
-              <w:t>自己感兴趣的研究方向</w:t>
-            </w:r>
-            <w:r>
-              <w:rPr>
-                <w:rFonts w:asciiTheme="minorEastAsia" w:eastAsiaTheme="minorEastAsia" w:hAnsiTheme="minorEastAsia" w:hint="eastAsia"/>
-                <w:sz w:val="24"/>
-                <w:szCs w:val="21"/>
-              </w:rPr>
-              <w:t>的科研工作</w:t>
-            </w:r>
-            <w:r>
-              <w:rPr>
-                <w:rFonts w:asciiTheme="minorEastAsia" w:eastAsiaTheme="minorEastAsia" w:hAnsiTheme="minorEastAsia" w:hint="eastAsia"/>
-                <w:sz w:val="24"/>
-                <w:szCs w:val="21"/>
-              </w:rPr>
-              <w:t>。</w:t>
+              <w:ind w:firstLine="430"/>
+              <w:rPr>
+                <w:rFonts w:asciiTheme="minorEastAsia" w:eastAsiaTheme="minorEastAsia" w:hAnsiTheme="minorEastAsia"/>
+                <w:b/>
+                <w:szCs w:val="21"/>
+              </w:rPr>
+            </w:pPr>
+            <w:r>
+              <w:rPr>
+                <w:rFonts w:ascii="SimSun" w:hAnsi="SimSun" w:hint="eastAsia"/>
+                <w:sz w:val="24"/>
+              </w:rPr>
+              <w:t>目前</w:t>
+            </w:r>
+            <w:r>
+              <w:rPr>
+                <w:rFonts w:ascii="SimSun" w:hAnsi="SimSun" w:hint="eastAsia"/>
+                <w:sz w:val="24"/>
+              </w:rPr>
+              <w:t>希望能成为一名正式的星火成员，在星火这个大家庭里，与各位学员进行学术交流。</w:t>
+            </w:r>
+          </w:p>
+          <w:p>
+            <w:pPr>
+              <w:ind w:firstLine="430"/>
+              <w:rPr>
+                <w:rFonts w:asciiTheme="minorEastAsia" w:eastAsiaTheme="minorEastAsia" w:hAnsiTheme="minorEastAsia"/>
+                <w:b/>
+                <w:szCs w:val="21"/>
+              </w:rPr>
+            </w:pPr>
+            <w:r>
+              <w:rPr>
+                <w:rFonts w:ascii="SimSun" w:hAnsi="SimSun" w:hint="eastAsia"/>
+                <w:sz w:val="24"/>
+                <w:szCs w:val="21"/>
+              </w:rPr>
+              <w:t>毕业后</w:t>
+            </w:r>
+            <w:r>
+              <w:rPr>
+                <w:rFonts w:ascii="SimSun" w:hAnsi="SimSun" w:hint="eastAsia"/>
+                <w:sz w:val="24"/>
+              </w:rPr>
+              <w:t>希望能够</w:t>
+            </w:r>
+            <w:r>
+              <w:rPr>
+                <w:rFonts w:ascii="SimSun" w:hAnsi="SimSun" w:hint="eastAsia"/>
+                <w:sz w:val="24"/>
+                <w:szCs w:val="21"/>
+              </w:rPr>
+              <w:t>成为全面而有</w:t>
+            </w:r>
+            <w:r>
+              <w:rPr>
+                <w:rFonts w:ascii="SimSun" w:hAnsi="SimSun" w:hint="eastAsia"/>
+                <w:sz w:val="24"/>
+                <w:szCs w:val="21"/>
+              </w:rPr>
+              <w:t>特</w:t>
+            </w:r>
+            <w:r>
+              <w:rPr>
+                <w:rFonts w:ascii="SimSun" w:hAnsi="SimSun" w:hint="eastAsia"/>
+                <w:sz w:val="24"/>
+                <w:szCs w:val="21"/>
+              </w:rPr>
+              <w:t>长的科研工作者，为祖国和世界的科技发展做出自己的贡献。当然，更希望自己的科研成果能够应用于现实社会，</w:t>
+            </w:r>
+            <w:r>
+              <w:rPr>
+                <w:rFonts w:ascii="SimSun" w:hAnsi="SimSun" w:hint="eastAsia"/>
+                <w:sz w:val="24"/>
+                <w:szCs w:val="21"/>
+              </w:rPr>
+              <w:t>服务于社会。</w:t>
             </w:r>
           </w:p>
         </w:tc>
@@ -1000,86 +1333,165 @@
           </w:p>
           <w:p>
             <w:pPr>
-              <w:rPr>
-                <w:rFonts w:asciiTheme="minorEastAsia" w:eastAsiaTheme="minorEastAsia" w:hAnsiTheme="minorEastAsia"/>
-                <w:sz w:val="24"/>
-              </w:rPr>
-            </w:pPr>
-            <w:r>
-              <w:rPr>
-                <w:rFonts w:asciiTheme="minorEastAsia" w:eastAsiaTheme="minorEastAsia" w:hAnsiTheme="minorEastAsia" w:hint="eastAsia"/>
-                <w:sz w:val="24"/>
-              </w:rPr>
-              <w:t xml:space="preserve">  </w:t>
-            </w:r>
-            <w:r>
-              <w:rPr>
-                <w:rFonts w:asciiTheme="minorEastAsia" w:eastAsiaTheme="minorEastAsia" w:hAnsiTheme="minorEastAsia" w:hint="eastAsia"/>
-                <w:sz w:val="24"/>
-              </w:rPr>
-              <w:t>首先，希望参加星火培养计划提供的暑假海外产业调研活动，进一步了解所学专业，所在产业的发展现状。开拓国际视野，根据社会生产需要和自己的兴趣合理的选择自己的发展方向。</w:t>
-            </w:r>
-          </w:p>
-          <w:p>
-            <w:pPr>
-              <w:rPr>
-                <w:rFonts w:asciiTheme="minorEastAsia" w:eastAsiaTheme="minorEastAsia" w:hAnsiTheme="minorEastAsia"/>
-                <w:sz w:val="24"/>
-              </w:rPr>
-            </w:pPr>
-            <w:r>
-              <w:rPr>
-                <w:rFonts w:asciiTheme="minorEastAsia" w:eastAsiaTheme="minorEastAsia" w:hAnsiTheme="minorEastAsia" w:hint="eastAsia"/>
-                <w:sz w:val="24"/>
-              </w:rPr>
-              <w:t xml:space="preserve">  </w:t>
-            </w:r>
-            <w:r>
-              <w:rPr>
-                <w:rFonts w:asciiTheme="minorEastAsia" w:eastAsiaTheme="minorEastAsia" w:hAnsiTheme="minorEastAsia" w:hint="eastAsia"/>
-                <w:sz w:val="24"/>
-              </w:rPr>
-              <w:t>同时希望星火提供海外研修的机会，提供机会让我了解所在研究方向的国际尖端前沿，了解我国相关研究方向的差距和优势，做出更有意义的研究成果。</w:t>
-            </w:r>
-          </w:p>
-          <w:p>
-            <w:pPr>
-              <w:rPr>
-                <w:rFonts w:asciiTheme="minorEastAsia" w:eastAsiaTheme="minorEastAsia" w:hAnsiTheme="minorEastAsia" w:hint="eastAsia"/>
-                <w:sz w:val="24"/>
-              </w:rPr>
-            </w:pPr>
-            <w:r>
-              <w:rPr>
-                <w:rFonts w:asciiTheme="minorEastAsia" w:eastAsiaTheme="minorEastAsia" w:hAnsiTheme="minorEastAsia" w:hint="eastAsia"/>
-                <w:sz w:val="24"/>
-              </w:rPr>
-              <w:t xml:space="preserve">  当然，纵观整个星火培养计划，感到每一项资源都对我之后的科研道路有巨大帮助，其中，以上提到的两点尤其重要。</w:t>
-            </w:r>
-          </w:p>
-          <w:p>
-            <w:pPr>
-              <w:rPr>
-                <w:rFonts w:asciiTheme="minorEastAsia" w:eastAsiaTheme="minorEastAsia" w:hAnsiTheme="minorEastAsia"/>
-                <w:sz w:val="24"/>
-              </w:rPr>
-            </w:pPr>
-          </w:p>
-          <w:p>
-            <w:pPr>
-              <w:rPr>
-                <w:rFonts w:asciiTheme="minorEastAsia" w:eastAsiaTheme="minorEastAsia" w:hAnsiTheme="minorEastAsia"/>
-                <w:sz w:val="24"/>
-              </w:rPr>
-            </w:pPr>
-          </w:p>
-          <w:p>
-            <w:pPr>
-              <w:rPr>
-                <w:rFonts w:asciiTheme="minorEastAsia" w:eastAsiaTheme="minorEastAsia" w:hAnsiTheme="minorEastAsia"/>
-                <w:sz w:val="24"/>
-              </w:rPr>
-            </w:pPr>
+              <w:ind w:firstLine="480"/>
+              <w:rPr>
+                <w:rFonts w:asciiTheme="minorEastAsia" w:eastAsiaTheme="minorEastAsia" w:hAnsiTheme="minorEastAsia"/>
+                <w:sz w:val="24"/>
+              </w:rPr>
+            </w:pPr>
+            <w:r>
+              <w:rPr>
+                <w:rFonts w:ascii="SimSun" w:hAnsi="SimSun" w:hint="eastAsia"/>
+                <w:sz w:val="24"/>
+              </w:rPr>
+              <w:t>首先，希望参加暑假海外产业调研活动，开拓国际视野，进一步了解所学专业，</w:t>
+            </w:r>
+            <w:r>
+              <w:rPr>
+                <w:rFonts w:ascii="SimSun" w:hAnsi="SimSun" w:hint="eastAsia"/>
+                <w:sz w:val="24"/>
+              </w:rPr>
+              <w:t>及其</w:t>
+            </w:r>
+            <w:r>
+              <w:rPr>
+                <w:rFonts w:ascii="SimSun" w:hAnsi="SimSun" w:hint="eastAsia"/>
+                <w:sz w:val="24"/>
+              </w:rPr>
+              <w:t>所在产业的发展现状。根据社会生产需要</w:t>
+            </w:r>
+            <w:r>
+              <w:rPr>
+                <w:rFonts w:ascii="SimSun" w:hAnsi="SimSun" w:hint="eastAsia"/>
+                <w:sz w:val="24"/>
+              </w:rPr>
+              <w:t>并结合</w:t>
+            </w:r>
+            <w:r>
+              <w:rPr>
+                <w:rFonts w:ascii="SimSun" w:hAnsi="SimSun" w:hint="eastAsia"/>
+                <w:sz w:val="24"/>
+              </w:rPr>
+              <w:t>自己的</w:t>
+            </w:r>
+            <w:r>
+              <w:rPr>
+                <w:rFonts w:ascii="SimSun" w:hAnsi="SimSun" w:hint="eastAsia"/>
+                <w:sz w:val="24"/>
+              </w:rPr>
+              <w:t>特长</w:t>
+            </w:r>
+            <w:r>
+              <w:rPr>
+                <w:rFonts w:ascii="SimSun" w:hAnsi="SimSun" w:hint="eastAsia"/>
+                <w:sz w:val="24"/>
+              </w:rPr>
+              <w:t>合理</w:t>
+            </w:r>
+            <w:r>
+              <w:rPr>
+                <w:rFonts w:ascii="SimSun" w:hAnsi="SimSun" w:hint="eastAsia"/>
+                <w:sz w:val="24"/>
+              </w:rPr>
+              <w:t>地</w:t>
+            </w:r>
+            <w:r>
+              <w:rPr>
+                <w:rFonts w:ascii="SimSun" w:hAnsi="SimSun" w:hint="eastAsia"/>
+                <w:sz w:val="24"/>
+              </w:rPr>
+              <w:t>选择自己的发展方向。</w:t>
+            </w:r>
+          </w:p>
+          <w:p>
+            <w:pPr>
+              <w:ind w:firstLine="480"/>
+              <w:rPr>
+                <w:rFonts w:asciiTheme="minorEastAsia" w:eastAsiaTheme="minorEastAsia" w:hAnsiTheme="minorEastAsia"/>
+                <w:sz w:val="24"/>
+              </w:rPr>
+            </w:pPr>
+            <w:r>
+              <w:rPr>
+                <w:rFonts w:ascii="SimSun" w:hAnsi="SimSun" w:hint="eastAsia"/>
+                <w:sz w:val="24"/>
+              </w:rPr>
+              <w:t>希望星火提供海外研修的机会，</w:t>
+            </w:r>
+            <w:r>
+              <w:rPr>
+                <w:rFonts w:ascii="SimSun" w:hAnsi="SimSun" w:hint="eastAsia"/>
+                <w:sz w:val="24"/>
+              </w:rPr>
+              <w:t>让我了解所在研究方向的国际</w:t>
+            </w:r>
+            <w:r>
+              <w:rPr>
+                <w:rFonts w:ascii="SimSun" w:hAnsi="SimSun" w:hint="eastAsia"/>
+                <w:sz w:val="24"/>
+              </w:rPr>
+              <w:t>前沿，了解我国相关研究方向的优势和差距，</w:t>
+            </w:r>
+            <w:r>
+              <w:rPr>
+                <w:rFonts w:ascii="SimSun" w:hAnsi="SimSun" w:hint="eastAsia"/>
+                <w:sz w:val="24"/>
+              </w:rPr>
+              <w:t>以便今后能</w:t>
+            </w:r>
+            <w:r>
+              <w:rPr>
+                <w:rFonts w:ascii="SimSun" w:hAnsi="SimSun" w:hint="eastAsia"/>
+                <w:sz w:val="24"/>
+              </w:rPr>
+              <w:t>做出更有意义的研究成果。</w:t>
+            </w:r>
+          </w:p>
+          <w:p>
+            <w:pPr>
+              <w:ind w:firstLine="480"/>
+              <w:rPr>
+                <w:rFonts w:asciiTheme="minorEastAsia" w:eastAsiaTheme="minorEastAsia" w:hAnsiTheme="minorEastAsia"/>
+                <w:sz w:val="24"/>
+              </w:rPr>
+            </w:pPr>
+            <w:r>
+              <w:rPr>
+                <w:rFonts w:ascii="SimSun" w:hAnsi="SimSun" w:hint="eastAsia"/>
+                <w:sz w:val="24"/>
+              </w:rPr>
+              <w:t>想在这个团队里，和团队成员共同进行学术交流，激发科研灵感，相互学习，共同进步。</w:t>
+            </w:r>
+          </w:p>
+          <w:p>
+            <w:pPr>
+              <w:ind w:firstLine="480"/>
+              <w:rPr>
+                <w:rFonts w:asciiTheme="minorEastAsia" w:eastAsiaTheme="minorEastAsia" w:hAnsiTheme="minorEastAsia"/>
+                <w:sz w:val="24"/>
+              </w:rPr>
+            </w:pPr>
+            <w:r>
+              <w:rPr>
+                <w:rFonts w:ascii="SimSun" w:hAnsi="SimSun" w:hint="eastAsia"/>
+                <w:sz w:val="24"/>
+              </w:rPr>
+              <w:t>当然，纵观整个星火培养计划，感到每一项资源都对我之后的科研</w:t>
+            </w:r>
+            <w:r>
+              <w:rPr>
+                <w:rFonts w:ascii="SimSun" w:hAnsi="SimSun" w:hint="eastAsia"/>
+                <w:sz w:val="24"/>
+              </w:rPr>
+              <w:t>交流</w:t>
+            </w:r>
+            <w:r>
+              <w:rPr>
+                <w:rFonts w:ascii="SimSun" w:hAnsi="SimSun" w:hint="eastAsia"/>
+                <w:sz w:val="24"/>
+              </w:rPr>
+              <w:t>道路有巨大帮助。</w:t>
+            </w:r>
           </w:p>
         </w:tc>
       </w:tr>
@@ -1147,69 +1559,44 @@
           </w:p>
           <w:p>
             <w:pPr>
-              <w:rPr>
-                <w:rFonts w:asciiTheme="minorEastAsia" w:eastAsiaTheme="minorEastAsia" w:hAnsiTheme="minorEastAsia" w:hint="eastAsia"/>
-                <w:sz w:val="24"/>
-              </w:rPr>
-            </w:pPr>
-            <w:r>
-              <w:rPr>
-                <w:rFonts w:asciiTheme="minorEastAsia" w:eastAsiaTheme="minorEastAsia" w:hAnsiTheme="minorEastAsia" w:hint="eastAsia"/>
-                <w:sz w:val="24"/>
-              </w:rPr>
-              <w:t>通过对星火培养体系的了解，希望星火能够提供更多海外研修院校和导师的资源，希望星火班成员可以以星火班海外研修的方式联系相关的院校和导师。同时，希望星火提供更多参与专业方向前沿会议和实习的资源，为星火培养计划锦上添花。</w:t>
-            </w:r>
-            <w:bookmarkStart w:id="0" w:name="_GoBack"/>
-            <w:bookmarkEnd w:id="0"/>
-          </w:p>
-          <w:p>
-            <w:pPr>
-              <w:rPr>
-                <w:rFonts w:asciiTheme="minorEastAsia" w:eastAsiaTheme="minorEastAsia" w:hAnsiTheme="minorEastAsia"/>
-                <w:sz w:val="24"/>
-              </w:rPr>
-            </w:pPr>
-          </w:p>
-          <w:p>
-            <w:pPr>
-              <w:rPr>
-                <w:rFonts w:asciiTheme="minorEastAsia" w:eastAsiaTheme="minorEastAsia" w:hAnsiTheme="minorEastAsia"/>
-                <w:sz w:val="24"/>
-              </w:rPr>
-            </w:pPr>
-          </w:p>
-          <w:p>
-            <w:pPr>
-              <w:rPr>
-                <w:rFonts w:asciiTheme="minorEastAsia" w:eastAsiaTheme="minorEastAsia" w:hAnsiTheme="minorEastAsia"/>
-                <w:sz w:val="24"/>
-              </w:rPr>
-            </w:pPr>
-          </w:p>
-          <w:p>
-            <w:pPr>
-              <w:rPr>
-                <w:rFonts w:asciiTheme="minorEastAsia" w:eastAsiaTheme="minorEastAsia" w:hAnsiTheme="minorEastAsia"/>
-                <w:sz w:val="24"/>
-              </w:rPr>
-            </w:pPr>
-          </w:p>
-          <w:p>
-            <w:pPr>
-              <w:rPr>
-                <w:rFonts w:asciiTheme="minorEastAsia" w:eastAsiaTheme="minorEastAsia" w:hAnsiTheme="minorEastAsia"/>
-                <w:sz w:val="24"/>
-              </w:rPr>
-            </w:pPr>
-          </w:p>
-          <w:p>
-            <w:pPr>
-              <w:rPr>
-                <w:rFonts w:asciiTheme="minorEastAsia" w:eastAsiaTheme="minorEastAsia" w:hAnsiTheme="minorEastAsia"/>
-                <w:b/>
-                <w:szCs w:val="21"/>
-              </w:rPr>
-            </w:pPr>
+              <w:ind w:firstLine="430"/>
+              <w:rPr>
+                <w:rFonts w:asciiTheme="minorEastAsia" w:eastAsiaTheme="minorEastAsia" w:hAnsiTheme="minorEastAsia"/>
+                <w:b/>
+                <w:szCs w:val="21"/>
+              </w:rPr>
+            </w:pPr>
+            <w:r>
+              <w:rPr>
+                <w:rFonts w:ascii="SimSun" w:hAnsi="SimSun" w:hint="eastAsia"/>
+                <w:sz w:val="24"/>
+              </w:rPr>
+              <w:t>通过对星火培养体系的了解，希望星火能够提供更多海外研修院校和导师的资源，希望星火班成员可以以星火班海外研修的方式联系相关的院校和导师</w:t>
+            </w:r>
+            <w:r>
+              <w:rPr>
+                <w:rFonts w:ascii="SimSun" w:hAnsi="SimSun" w:hint="eastAsia"/>
+                <w:sz w:val="24"/>
+              </w:rPr>
+              <w:t>。</w:t>
+            </w:r>
+          </w:p>
+          <w:p>
+            <w:pPr>
+              <w:ind w:firstLine="430"/>
+              <w:rPr>
+                <w:rFonts w:asciiTheme="minorEastAsia" w:eastAsiaTheme="minorEastAsia" w:hAnsiTheme="minorEastAsia"/>
+                <w:b/>
+                <w:szCs w:val="21"/>
+              </w:rPr>
+            </w:pPr>
+            <w:r>
+              <w:rPr>
+                <w:rFonts w:ascii="SimSun" w:hAnsi="SimSun" w:hint="eastAsia"/>
+                <w:sz w:val="24"/>
+              </w:rPr>
+              <w:t>希望星火提供更多参与专业方向前沿会议和实习的资源，为星火培养计划锦上添花。</w:t>
+            </w:r>
           </w:p>
         </w:tc>
       </w:tr>
@@ -1229,16 +1616,16 @@
             <w:pPr>
               <w:rPr>
                 <w:rFonts w:asciiTheme="minorEastAsia" w:eastAsiaTheme="minorEastAsia" w:hAnsiTheme="minorEastAsia"/>
-                <w:sz w:val="24"/>
-              </w:rPr>
-            </w:pPr>
-            <w:r>
-              <w:rPr>
-                <w:rFonts w:asciiTheme="minorEastAsia" w:eastAsiaTheme="minorEastAsia" w:hAnsiTheme="minorEastAsia" w:hint="eastAsia"/>
-                <w:b/>
-                <w:szCs w:val="21"/>
-              </w:rPr>
-              <w:lastRenderedPageBreak/>
+                <w:b/>
+                <w:szCs w:val="21"/>
+              </w:rPr>
+            </w:pPr>
+            <w:r>
+              <w:rPr>
+                <w:rFonts w:asciiTheme="minorEastAsia" w:eastAsiaTheme="minorEastAsia" w:hAnsiTheme="minorEastAsia" w:hint="eastAsia"/>
+                <w:b/>
+                <w:szCs w:val="21"/>
+              </w:rPr>
               <w:t>对</w:t>
             </w:r>
             <w:r>
@@ -1248,6 +1635,45 @@
                 <w:szCs w:val="21"/>
               </w:rPr>
               <w:t>星火有何期待：</w:t>
+            </w:r>
+          </w:p>
+          <w:p>
+            <w:pPr>
+              <w:rPr>
+                <w:rFonts w:asciiTheme="minorEastAsia" w:eastAsiaTheme="minorEastAsia" w:hAnsiTheme="minorEastAsia" w:hint="eastAsia"/>
+                <w:sz w:val="24"/>
+              </w:rPr>
+            </w:pPr>
+            <w:r>
+              <w:rPr>
+                <w:rFonts w:ascii="SimSun" w:hAnsi="SimSun" w:hint="eastAsia"/>
+                <w:sz w:val="24"/>
+              </w:rPr>
+              <w:t xml:space="preserve">    </w:t>
+            </w:r>
+            <w:r>
+              <w:rPr>
+                <w:rFonts w:ascii="SimSun" w:hAnsi="SimSun" w:hint="eastAsia"/>
+                <w:sz w:val="24"/>
+              </w:rPr>
+              <w:t>通</w:t>
+            </w:r>
+            <w:bookmarkStart w:id="0" w:name="_GoBack"/>
+            <w:bookmarkEnd w:id="0"/>
+            <w:r>
+              <w:rPr>
+                <w:rFonts w:ascii="SimSun" w:hAnsi="SimSun" w:hint="eastAsia"/>
+                <w:sz w:val="24"/>
+              </w:rPr>
+              <w:t>过在星火中学习、锻炼，能培养出更多更优秀的科研人才，使我们国家的科技成果领先于世界</w:t>
+            </w:r>
+            <w:r>
+              <w:rPr>
+                <w:rFonts w:ascii="SimSun" w:hAnsi="SimSun" w:hint="eastAsia"/>
+                <w:b/>
+                <w:szCs w:val="21"/>
+              </w:rPr>
+              <w:t>。</w:t>
             </w:r>
           </w:p>
         </w:tc>

--- a/pre/星火/【附件3】个人发展规划.docx
+++ b/pre/星火/【附件3】个人发展规划.docx
@@ -588,7 +588,14 @@
                 <w:rFonts w:ascii="SimSun" w:hAnsi="SimSun" w:hint="eastAsia"/>
                 <w:sz w:val="24"/>
               </w:rPr>
-              <w:t>更多自我学习、科创的时间。在科研方面：进行了</w:t>
+              <w:t>更多自我学习、科创的时间。在科研方面，我</w:t>
+            </w:r>
+            <w:r>
+              <w:rPr>
+                <w:rFonts w:ascii="SimSun" w:hAnsi="SimSun" w:hint="eastAsia"/>
+                <w:sz w:val="24"/>
+              </w:rPr>
+              <w:t>进行了</w:t>
             </w:r>
             <w:r>
               <w:rPr>
@@ -789,9 +796,10 @@
           </w:p>
           <w:p>
             <w:pPr>
-              <w:rPr>
-                <w:rFonts w:asciiTheme="minorEastAsia" w:eastAsiaTheme="minorEastAsia" w:hAnsiTheme="minorEastAsia"/>
-                <w:szCs w:val="21"/>
+              <w:ind w:firstLineChars="200" w:firstLine="480"/>
+              <w:rPr>
+                <w:rFonts w:ascii="SimSun" w:hAnsi="SimSun"/>
+                <w:sz w:val="24"/>
               </w:rPr>
             </w:pPr>
             <w:r>
@@ -800,6 +808,13 @@
                 <w:sz w:val="24"/>
               </w:rPr>
               <w:t>另外，</w:t>
+            </w:r>
+            <w:r>
+              <w:rPr>
+                <w:rFonts w:ascii="SimSun" w:hAnsi="SimSun" w:hint="eastAsia"/>
+                <w:sz w:val="24"/>
+              </w:rPr>
+              <w:t>我希望</w:t>
             </w:r>
             <w:r>
               <w:rPr>
@@ -1064,7 +1079,16 @@
                 <w:rFonts w:ascii="SimSun" w:hAnsi="SimSun" w:hint="eastAsia"/>
                 <w:sz w:val="24"/>
               </w:rPr>
-              <w:t>为以后成为一</w:t>
+              <w:t>为以</w:t>
+            </w:r>
+            <w:bookmarkStart w:id="0" w:name="_GoBack"/>
+            <w:bookmarkEnd w:id="0"/>
+            <w:r>
+              <w:rPr>
+                <w:rFonts w:ascii="SimSun" w:hAnsi="SimSun" w:hint="eastAsia"/>
+                <w:sz w:val="24"/>
+              </w:rPr>
+              <w:t>后成为一</w:t>
             </w:r>
             <w:r>
               <w:rPr>
@@ -1135,7 +1159,14 @@
                 <w:rFonts w:ascii="SimSun" w:hAnsi="SimSun" w:hint="eastAsia"/>
                 <w:sz w:val="24"/>
               </w:rPr>
-              <w:t>希望能成为一名正式的星火成员，在星火这个大家庭里，与各位学员进行学术交流。</w:t>
+              <w:t>希望能成为</w:t>
+            </w:r>
+            <w:r>
+              <w:rPr>
+                <w:rFonts w:ascii="SimSun" w:hAnsi="SimSun" w:hint="eastAsia"/>
+                <w:sz w:val="24"/>
+              </w:rPr>
+              <w:t>一名正式的星火成员，在星火这个大家庭里，与各位学员进行学术交流，相互交流经验智慧，得到在自己感兴趣的科研方向上的灵感和智慧。同时也会对交叉学科方向投入一定的关注，希望和星火成员一起，利用各自的智慧，在交叉学科方向上做出自己的贡献。</w:t>
             </w:r>
           </w:p>
           <w:p>
@@ -1184,7 +1215,23 @@
                 <w:sz w:val="24"/>
                 <w:szCs w:val="21"/>
               </w:rPr>
-              <w:t>长的科研工作者，为祖国和世界的科技发展做出自己的贡献。当然，更希望自己的科研成果能够应用于现实社会，</w:t>
+              <w:t>长的科研工作者，</w:t>
+            </w:r>
+            <w:r>
+              <w:rPr>
+                <w:rFonts w:ascii="SimSun" w:hAnsi="SimSun" w:hint="eastAsia"/>
+                <w:sz w:val="24"/>
+                <w:szCs w:val="21"/>
+              </w:rPr>
+              <w:t>在自己感兴趣的科研方向上努力，</w:t>
+            </w:r>
+            <w:r>
+              <w:rPr>
+                <w:rFonts w:ascii="SimSun" w:hAnsi="SimSun" w:hint="eastAsia"/>
+                <w:sz w:val="24"/>
+                <w:szCs w:val="21"/>
+              </w:rPr>
+              <w:t>为祖国和世界的科技发展做出自己的贡献。当然，更希望自己的科研成果能够应用于现实社会，</w:t>
             </w:r>
             <w:r>
               <w:rPr>
@@ -1287,7 +1334,8 @@
             <w:pPr>
               <w:rPr>
                 <w:rFonts w:asciiTheme="minorEastAsia" w:eastAsiaTheme="minorEastAsia" w:hAnsiTheme="minorEastAsia"/>
-                <w:sz w:val="24"/>
+                <w:b/>
+                <w:szCs w:val="21"/>
               </w:rPr>
             </w:pPr>
             <w:r>
@@ -1333,18 +1381,200 @@
           </w:p>
           <w:p>
             <w:pPr>
+              <w:rPr>
+                <w:rFonts w:asciiTheme="minorEastAsia" w:eastAsiaTheme="minorEastAsia" w:hAnsiTheme="minorEastAsia" w:hint="eastAsia"/>
+                <w:sz w:val="24"/>
+              </w:rPr>
+            </w:pPr>
+            <w:r>
+              <w:rPr>
+                <w:rFonts w:ascii="SimSun" w:hAnsi="SimSun" w:hint="eastAsia"/>
+                <w:sz w:val="24"/>
+              </w:rPr>
+              <w:t xml:space="preserve">   </w:t>
+            </w:r>
+            <w:r>
+              <w:rPr>
+                <w:rFonts w:ascii="SimSun" w:hAnsi="SimSun" w:hint="eastAsia"/>
+                <w:sz w:val="24"/>
+              </w:rPr>
+              <w:t>纵观整个星火培养计划，感到每一项资源都对我之后的科研</w:t>
+            </w:r>
+            <w:r>
+              <w:rPr>
+                <w:rFonts w:ascii="SimSun" w:hAnsi="SimSun" w:hint="eastAsia"/>
+                <w:sz w:val="24"/>
+              </w:rPr>
+              <w:t>交流</w:t>
+            </w:r>
+            <w:r>
+              <w:rPr>
+                <w:rFonts w:ascii="SimSun" w:hAnsi="SimSun" w:hint="eastAsia"/>
+                <w:sz w:val="24"/>
+              </w:rPr>
+              <w:t>道路有巨大帮助。</w:t>
+            </w:r>
+            <w:r>
+              <w:rPr>
+                <w:rFonts w:ascii="SimSun" w:hAnsi="SimSun" w:hint="eastAsia"/>
+                <w:sz w:val="24"/>
+              </w:rPr>
+              <w:t>但是，我认为星火计划给我们的帮助主要有如下几个方面。</w:t>
+            </w:r>
+          </w:p>
+          <w:p>
+            <w:pPr>
               <w:ind w:firstLine="480"/>
               <w:rPr>
-                <w:rFonts w:asciiTheme="minorEastAsia" w:eastAsiaTheme="minorEastAsia" w:hAnsiTheme="minorEastAsia"/>
-                <w:sz w:val="24"/>
-              </w:rPr>
-            </w:pPr>
-            <w:r>
-              <w:rPr>
-                <w:rFonts w:ascii="SimSun" w:hAnsi="SimSun" w:hint="eastAsia"/>
-                <w:sz w:val="24"/>
-              </w:rPr>
-              <w:t>首先，希望参加暑假海外产业调研活动，开拓国际视野，进一步了解所学专业，</w:t>
+                <w:rFonts w:ascii="SimSun" w:hAnsi="SimSun"/>
+                <w:sz w:val="24"/>
+              </w:rPr>
+            </w:pPr>
+            <w:r>
+              <w:rPr>
+                <w:rFonts w:ascii="SimSun" w:hAnsi="SimSun" w:hint="eastAsia"/>
+                <w:sz w:val="24"/>
+              </w:rPr>
+              <w:t>首先，我认为，作为“星火计划”这样一个科研促进项目，通过参加这样的科研推进项目，我们得到的不仅仅是有形的诸如产业调研，海外研修等支持，更是无形的科研团队和“</w:t>
+            </w:r>
+            <w:r>
+              <w:rPr>
+                <w:rFonts w:ascii="SimSun" w:hAnsi="SimSun" w:hint="eastAsia"/>
+                <w:sz w:val="24"/>
+              </w:rPr>
+              <w:t>科研圈子</w:t>
+            </w:r>
+            <w:r>
+              <w:rPr>
+                <w:rFonts w:ascii="SimSun" w:hAnsi="SimSun" w:hint="eastAsia"/>
+                <w:sz w:val="24"/>
+              </w:rPr>
+              <w:t>”</w:t>
+            </w:r>
+          </w:p>
+          <w:p>
+            <w:pPr>
+              <w:ind w:firstLine="480"/>
+              <w:rPr>
+                <w:rFonts w:ascii="SimSun" w:hAnsi="SimSun"/>
+                <w:sz w:val="24"/>
+              </w:rPr>
+            </w:pPr>
+            <w:r>
+              <w:rPr>
+                <w:rFonts w:ascii="SimSun" w:hAnsi="SimSun" w:hint="eastAsia"/>
+                <w:sz w:val="24"/>
+              </w:rPr>
+              <w:t>作为一个有志于从事科研方向的本科生，我感到通过星火计划，我能够和来自不同院系，不同专业方向甚至是不同研究领域的同学们交流学术成果，启迪自己的思维。</w:t>
+            </w:r>
+            <w:r>
+              <w:rPr>
+                <w:rFonts w:ascii="SimSun" w:hAnsi="SimSun" w:hint="eastAsia"/>
+                <w:sz w:val="24"/>
+              </w:rPr>
+              <w:t>目前学校这方面的交流平台相对较少，而星火计划就是其中一个比较优秀的平台。</w:t>
+            </w:r>
+            <w:r>
+              <w:rPr>
+                <w:rFonts w:ascii="SimSun" w:hAnsi="SimSun" w:hint="eastAsia"/>
+                <w:sz w:val="24"/>
+              </w:rPr>
+              <w:t>星火中期沙龙</w:t>
+            </w:r>
+            <w:r>
+              <w:rPr>
+                <w:rFonts w:ascii="SimSun" w:hAnsi="SimSun" w:hint="eastAsia"/>
+                <w:sz w:val="24"/>
+              </w:rPr>
+              <w:t>所组织的交流方式</w:t>
+            </w:r>
+            <w:r>
+              <w:rPr>
+                <w:rFonts w:ascii="SimSun" w:hAnsi="SimSun" w:hint="eastAsia"/>
+                <w:sz w:val="24"/>
+              </w:rPr>
+              <w:t>就是一个很好的形式，也给了我对星火给予我们这方面支持更强烈的期待。在中期沙龙中，我们交通方向向各个领域进行研究的同学交换了对彼此项目的看法和意见，提出了很多之前我一个人很难想到的观点。从事信号配时工作的同学甚至提出了合作开发的想法。他们提出的很多观点，建议，都为我之后的研究和工作起到了很大的帮助。</w:t>
+            </w:r>
+          </w:p>
+          <w:p>
+            <w:pPr>
+              <w:ind w:firstLine="480"/>
+              <w:rPr>
+                <w:rFonts w:ascii="SimSun" w:hAnsi="SimSun" w:hint="eastAsia"/>
+                <w:sz w:val="24"/>
+              </w:rPr>
+            </w:pPr>
+            <w:r>
+              <w:rPr>
+                <w:rFonts w:ascii="SimSun" w:hAnsi="SimSun" w:hint="eastAsia"/>
+                <w:sz w:val="24"/>
+              </w:rPr>
+              <w:t>因此，我希望星火计划能够进一步加强相关的这种科研交流活动，希望能够和来自不同领域的团队成员进行较高层次的科研交流，为自己的科研工作提供灵感。同时，和专业领域完全不同的同学交流也有助于交叉学科科研领域的发展。</w:t>
+            </w:r>
+          </w:p>
+          <w:p>
+            <w:pPr>
+              <w:ind w:firstLine="480"/>
+              <w:rPr>
+                <w:rFonts w:asciiTheme="minorEastAsia" w:eastAsiaTheme="minorEastAsia" w:hAnsiTheme="minorEastAsia" w:hint="eastAsia"/>
+                <w:sz w:val="24"/>
+              </w:rPr>
+            </w:pPr>
+            <w:r>
+              <w:rPr>
+                <w:rFonts w:ascii="SimSun" w:hAnsi="SimSun" w:hint="eastAsia"/>
+                <w:sz w:val="24"/>
+              </w:rPr>
+              <w:t>其次</w:t>
+            </w:r>
+            <w:r>
+              <w:rPr>
+                <w:rFonts w:ascii="SimSun" w:hAnsi="SimSun" w:hint="eastAsia"/>
+                <w:sz w:val="24"/>
+              </w:rPr>
+              <w:t>，</w:t>
+            </w:r>
+            <w:r>
+              <w:rPr>
+                <w:rFonts w:ascii="SimSun" w:hAnsi="SimSun" w:hint="eastAsia"/>
+                <w:sz w:val="24"/>
+              </w:rPr>
+              <w:t>我也比较看重星火额</w:t>
+            </w:r>
+            <w:r>
+              <w:rPr>
+                <w:rFonts w:ascii="SimSun" w:hAnsi="SimSun" w:hint="eastAsia"/>
+                <w:sz w:val="24"/>
+              </w:rPr>
+              <w:t>暑假海外产业调研活动</w:t>
+            </w:r>
+            <w:r>
+              <w:rPr>
+                <w:rFonts w:ascii="SimSun" w:hAnsi="SimSun" w:hint="eastAsia"/>
+                <w:sz w:val="24"/>
+              </w:rPr>
+              <w:t>以及海外研修机会</w:t>
+            </w:r>
+            <w:r>
+              <w:rPr>
+                <w:rFonts w:ascii="SimSun" w:hAnsi="SimSun" w:hint="eastAsia"/>
+                <w:sz w:val="24"/>
+              </w:rPr>
+              <w:t>，</w:t>
+            </w:r>
+            <w:r>
+              <w:rPr>
+                <w:rFonts w:ascii="SimSun" w:hAnsi="SimSun" w:hint="eastAsia"/>
+                <w:sz w:val="24"/>
+              </w:rPr>
+              <w:t>希望通过这些渠道</w:t>
+            </w:r>
+            <w:r>
+              <w:rPr>
+                <w:rFonts w:ascii="SimSun" w:hAnsi="SimSun" w:hint="eastAsia"/>
+                <w:sz w:val="24"/>
+              </w:rPr>
+              <w:t>开拓国际视野，进一步了解所学专业，</w:t>
             </w:r>
             <w:r>
               <w:rPr>
@@ -1400,97 +1630,21 @@
                 <w:rFonts w:ascii="SimSun" w:hAnsi="SimSun" w:hint="eastAsia"/>
                 <w:sz w:val="24"/>
               </w:rPr>
-              <w:t>选择自己的发展方向。</w:t>
-            </w:r>
-          </w:p>
-          <w:p>
-            <w:pPr>
-              <w:ind w:firstLine="480"/>
-              <w:rPr>
-                <w:rFonts w:asciiTheme="minorEastAsia" w:eastAsiaTheme="minorEastAsia" w:hAnsiTheme="minorEastAsia"/>
-                <w:sz w:val="24"/>
-              </w:rPr>
-            </w:pPr>
-            <w:r>
-              <w:rPr>
-                <w:rFonts w:ascii="SimSun" w:hAnsi="SimSun" w:hint="eastAsia"/>
-                <w:sz w:val="24"/>
-              </w:rPr>
-              <w:t>希望星火提供海外研修的机会，</w:t>
-            </w:r>
-            <w:r>
-              <w:rPr>
-                <w:rFonts w:ascii="SimSun" w:hAnsi="SimSun" w:hint="eastAsia"/>
-                <w:sz w:val="24"/>
-              </w:rPr>
-              <w:t>让我了解所在研究方向的国际</w:t>
-            </w:r>
-            <w:r>
-              <w:rPr>
-                <w:rFonts w:ascii="SimSun" w:hAnsi="SimSun" w:hint="eastAsia"/>
-                <w:sz w:val="24"/>
-              </w:rPr>
-              <w:t>前沿，了解我国相关研究方向的优势和差距，</w:t>
-            </w:r>
-            <w:r>
-              <w:rPr>
-                <w:rFonts w:ascii="SimSun" w:hAnsi="SimSun" w:hint="eastAsia"/>
-                <w:sz w:val="24"/>
-              </w:rPr>
-              <w:t>以便今后能</w:t>
-            </w:r>
-            <w:r>
-              <w:rPr>
-                <w:rFonts w:ascii="SimSun" w:hAnsi="SimSun" w:hint="eastAsia"/>
-                <w:sz w:val="24"/>
-              </w:rPr>
-              <w:t>做出更有意义的研究成果。</w:t>
-            </w:r>
-          </w:p>
-          <w:p>
-            <w:pPr>
-              <w:ind w:firstLine="480"/>
-              <w:rPr>
-                <w:rFonts w:asciiTheme="minorEastAsia" w:eastAsiaTheme="minorEastAsia" w:hAnsiTheme="minorEastAsia"/>
-                <w:sz w:val="24"/>
-              </w:rPr>
-            </w:pPr>
-            <w:r>
-              <w:rPr>
-                <w:rFonts w:ascii="SimSun" w:hAnsi="SimSun" w:hint="eastAsia"/>
-                <w:sz w:val="24"/>
-              </w:rPr>
-              <w:t>想在这个团队里，和团队成员共同进行学术交流，激发科研灵感，相互学习，共同进步。</w:t>
-            </w:r>
-          </w:p>
-          <w:p>
-            <w:pPr>
-              <w:ind w:firstLine="480"/>
-              <w:rPr>
-                <w:rFonts w:asciiTheme="minorEastAsia" w:eastAsiaTheme="minorEastAsia" w:hAnsiTheme="minorEastAsia"/>
-                <w:sz w:val="24"/>
-              </w:rPr>
-            </w:pPr>
-            <w:r>
-              <w:rPr>
-                <w:rFonts w:ascii="SimSun" w:hAnsi="SimSun" w:hint="eastAsia"/>
-                <w:sz w:val="24"/>
-              </w:rPr>
-              <w:t>当然，纵观整个星火培养计划，感到每一项资源都对我之后的科研</w:t>
-            </w:r>
-            <w:r>
-              <w:rPr>
-                <w:rFonts w:ascii="SimSun" w:hAnsi="SimSun" w:hint="eastAsia"/>
-                <w:sz w:val="24"/>
-              </w:rPr>
-              <w:t>交流</w:t>
-            </w:r>
-            <w:r>
-              <w:rPr>
-                <w:rFonts w:ascii="SimSun" w:hAnsi="SimSun" w:hint="eastAsia"/>
-                <w:sz w:val="24"/>
-              </w:rPr>
-              <w:t>道路有巨大帮助。</w:t>
+              <w:t>选择自己的发展方向</w:t>
+            </w:r>
+            <w:r>
+              <w:rPr>
+                <w:rFonts w:ascii="SimSun" w:hAnsi="SimSun" w:hint="eastAsia"/>
+                <w:sz w:val="24"/>
+              </w:rPr>
+              <w:t>，同时希望通过这些机会得到和海外从事相关领域研究的科研人员进行进一步的交流，促进自己的进一步的科研工作</w:t>
+            </w:r>
+            <w:r>
+              <w:rPr>
+                <w:rFonts w:ascii="SimSun" w:hAnsi="SimSun" w:hint="eastAsia"/>
+                <w:sz w:val="24"/>
+              </w:rPr>
+              <w:t>。</w:t>
             </w:r>
           </w:p>
         </w:tc>
@@ -1511,17 +1665,18 @@
           <w:p>
             <w:pPr>
               <w:rPr>
-                <w:rFonts w:asciiTheme="minorEastAsia" w:eastAsiaTheme="minorEastAsia" w:hAnsiTheme="minorEastAsia"/>
-                <w:b/>
-                <w:szCs w:val="21"/>
-              </w:rPr>
-            </w:pPr>
-            <w:r>
-              <w:rPr>
-                <w:rFonts w:asciiTheme="minorEastAsia" w:eastAsiaTheme="minorEastAsia" w:hAnsiTheme="minorEastAsia" w:hint="eastAsia"/>
-                <w:b/>
-                <w:szCs w:val="21"/>
-              </w:rPr>
+                <w:rFonts w:asciiTheme="minorEastAsia" w:eastAsiaTheme="minorEastAsia" w:hAnsiTheme="minorEastAsia" w:hint="eastAsia"/>
+                <w:b/>
+                <w:szCs w:val="21"/>
+              </w:rPr>
+            </w:pPr>
+            <w:r>
+              <w:rPr>
+                <w:rFonts w:asciiTheme="minorEastAsia" w:eastAsiaTheme="minorEastAsia" w:hAnsiTheme="minorEastAsia" w:hint="eastAsia"/>
+                <w:b/>
+                <w:szCs w:val="21"/>
+              </w:rPr>
+              <w:lastRenderedPageBreak/>
               <w:t>希望</w:t>
             </w:r>
             <w:r>
@@ -1562,16 +1717,76 @@
               <w:ind w:firstLine="430"/>
               <w:rPr>
                 <w:rFonts w:asciiTheme="minorEastAsia" w:eastAsiaTheme="minorEastAsia" w:hAnsiTheme="minorEastAsia"/>
-                <w:b/>
-                <w:szCs w:val="21"/>
-              </w:rPr>
-            </w:pPr>
-            <w:r>
-              <w:rPr>
-                <w:rFonts w:ascii="SimSun" w:hAnsi="SimSun" w:hint="eastAsia"/>
-                <w:sz w:val="24"/>
-              </w:rPr>
-              <w:t>通过对星火培养体系的了解，希望星火能够提供更多海外研修院校和导师的资源，希望星火班成员可以以星火班海外研修的方式联系相关的院校和导师</w:t>
+                <w:sz w:val="24"/>
+                <w:szCs w:val="21"/>
+              </w:rPr>
+            </w:pPr>
+            <w:r>
+              <w:rPr>
+                <w:rFonts w:asciiTheme="minorEastAsia" w:eastAsiaTheme="minorEastAsia" w:hAnsiTheme="minorEastAsia" w:hint="eastAsia"/>
+                <w:sz w:val="24"/>
+                <w:szCs w:val="21"/>
+              </w:rPr>
+              <w:t>就我个人而言，我希望星火能为我提供学术科研交流的平台。因为在科研道路上深深感到交流和智慧共享对于科研的重要性。在我目前的科研项目的很多困难，都是通过和指导的学长，同学和朋友一起经过充分的讨论得到的。</w:t>
+            </w:r>
+          </w:p>
+          <w:p>
+            <w:pPr>
+              <w:ind w:firstLine="430"/>
+              <w:rPr>
+                <w:rFonts w:asciiTheme="minorEastAsia" w:eastAsiaTheme="minorEastAsia" w:hAnsiTheme="minorEastAsia"/>
+                <w:sz w:val="24"/>
+                <w:szCs w:val="21"/>
+              </w:rPr>
+            </w:pPr>
+            <w:r>
+              <w:rPr>
+                <w:rFonts w:asciiTheme="minorEastAsia" w:eastAsiaTheme="minorEastAsia" w:hAnsiTheme="minorEastAsia" w:hint="eastAsia"/>
+                <w:sz w:val="24"/>
+                <w:szCs w:val="21"/>
+              </w:rPr>
+              <w:t>从星火计划本身的长远发展来看，我也深深的</w:t>
+            </w:r>
+            <w:r>
+              <w:rPr>
+                <w:rFonts w:asciiTheme="minorEastAsia" w:eastAsiaTheme="minorEastAsia" w:hAnsiTheme="minorEastAsia" w:hint="eastAsia"/>
+                <w:sz w:val="24"/>
+                <w:szCs w:val="21"/>
+              </w:rPr>
+              <w:t>希望星火能够进一步加强科研平台交流这方面的工作，尽管目前星火在这方面的努力是可以看到的，但是在申报星火的过程中，感到对周边同学的研究方向都不是很了解。经过中期沙龙，我意识到在我科研道路中出现的问题，遇到的困难有很大一部分都在这些同学的科研道路上出现过。如果这方面的交流工作能够更及时的进行，在及时的交流和互相的帮助下可能使我的科研道路走的更加顺畅。</w:t>
+            </w:r>
+          </w:p>
+          <w:p>
+            <w:pPr>
+              <w:ind w:firstLine="430"/>
+              <w:rPr>
+                <w:rFonts w:asciiTheme="minorEastAsia" w:eastAsiaTheme="minorEastAsia" w:hAnsiTheme="minorEastAsia" w:hint="eastAsia"/>
+                <w:sz w:val="24"/>
+                <w:szCs w:val="21"/>
+              </w:rPr>
+            </w:pPr>
+            <w:r>
+              <w:rPr>
+                <w:rFonts w:asciiTheme="minorEastAsia" w:eastAsiaTheme="minorEastAsia" w:hAnsiTheme="minorEastAsia" w:hint="eastAsia"/>
+                <w:sz w:val="24"/>
+                <w:szCs w:val="21"/>
+              </w:rPr>
+              <w:t>同时，通过对星火培养体系的了解，也希望星火</w:t>
+            </w:r>
+            <w:r>
+              <w:rPr>
+                <w:rFonts w:asciiTheme="minorEastAsia" w:eastAsiaTheme="minorEastAsia" w:hAnsiTheme="minorEastAsia" w:hint="eastAsia"/>
+                <w:sz w:val="24"/>
+                <w:szCs w:val="21"/>
+              </w:rPr>
+              <w:t>计划可以提供更多的海外研修院校和导师的资源，另外，希望星火提</w:t>
+            </w:r>
+            <w:r>
+              <w:rPr>
+                <w:rFonts w:ascii="SimSun" w:hAnsi="SimSun" w:hint="eastAsia"/>
+                <w:sz w:val="24"/>
+              </w:rPr>
+              <w:t>供更多参与专业方向前沿会议和实习的资源</w:t>
             </w:r>
             <w:r>
               <w:rPr>
@@ -1579,23 +1794,6 @@
                 <w:sz w:val="24"/>
               </w:rPr>
               <w:t>。</w:t>
-            </w:r>
-          </w:p>
-          <w:p>
-            <w:pPr>
-              <w:ind w:firstLine="430"/>
-              <w:rPr>
-                <w:rFonts w:asciiTheme="minorEastAsia" w:eastAsiaTheme="minorEastAsia" w:hAnsiTheme="minorEastAsia"/>
-                <w:b/>
-                <w:szCs w:val="21"/>
-              </w:rPr>
-            </w:pPr>
-            <w:r>
-              <w:rPr>
-                <w:rFonts w:ascii="SimSun" w:hAnsi="SimSun" w:hint="eastAsia"/>
-                <w:sz w:val="24"/>
-              </w:rPr>
-              <w:t>希望星火提供更多参与专业方向前沿会议和实习的资源，为星火培养计划锦上添花。</w:t>
             </w:r>
           </w:p>
         </w:tc>
@@ -1639,41 +1837,57 @@
           </w:p>
           <w:p>
             <w:pPr>
-              <w:rPr>
-                <w:rFonts w:asciiTheme="minorEastAsia" w:eastAsiaTheme="minorEastAsia" w:hAnsiTheme="minorEastAsia" w:hint="eastAsia"/>
-                <w:sz w:val="24"/>
-              </w:rPr>
-            </w:pPr>
-            <w:r>
-              <w:rPr>
-                <w:rFonts w:ascii="SimSun" w:hAnsi="SimSun" w:hint="eastAsia"/>
-                <w:sz w:val="24"/>
-              </w:rPr>
-              <w:t xml:space="preserve">    </w:t>
-            </w:r>
-            <w:r>
-              <w:rPr>
-                <w:rFonts w:ascii="SimSun" w:hAnsi="SimSun" w:hint="eastAsia"/>
-                <w:sz w:val="24"/>
-              </w:rPr>
-              <w:t>通</w:t>
-            </w:r>
-            <w:bookmarkStart w:id="0" w:name="_GoBack"/>
-            <w:bookmarkEnd w:id="0"/>
-            <w:r>
-              <w:rPr>
-                <w:rFonts w:ascii="SimSun" w:hAnsi="SimSun" w:hint="eastAsia"/>
-                <w:sz w:val="24"/>
-              </w:rPr>
-              <w:t>过在星火中学习、锻炼，能培养出更多更优秀的科研人才，使我们国家的科技成果领先于世界</w:t>
-            </w:r>
-            <w:r>
-              <w:rPr>
-                <w:rFonts w:ascii="SimSun" w:hAnsi="SimSun" w:hint="eastAsia"/>
-                <w:b/>
-                <w:szCs w:val="21"/>
-              </w:rPr>
-              <w:t>。</w:t>
+              <w:ind w:firstLine="480"/>
+              <w:rPr>
+                <w:rFonts w:ascii="SimSun" w:hAnsi="SimSun" w:hint="eastAsia"/>
+                <w:sz w:val="24"/>
+              </w:rPr>
+            </w:pPr>
+            <w:r>
+              <w:rPr>
+                <w:rFonts w:ascii="SimSun" w:hAnsi="SimSun" w:hint="eastAsia"/>
+                <w:sz w:val="24"/>
+              </w:rPr>
+              <w:t>希望在星火计划中能够和来自不同科研方向的同学们充分交流</w:t>
+            </w:r>
+            <w:r>
+              <w:rPr>
+                <w:rFonts w:ascii="SimSun" w:hAnsi="SimSun" w:hint="eastAsia"/>
+                <w:sz w:val="24"/>
+              </w:rPr>
+              <w:t>，在交流中相互学习，激发自己热爱方向上的科研兴趣和新的灵感，利用各自科研方向上的优势解决交叉学科方向上的问题，助力我的科研道路。</w:t>
+            </w:r>
+          </w:p>
+          <w:p>
+            <w:pPr>
+              <w:ind w:firstLine="480"/>
+              <w:rPr>
+                <w:rFonts w:ascii="SimSun" w:hAnsi="SimSun"/>
+                <w:sz w:val="24"/>
+              </w:rPr>
+            </w:pPr>
+            <w:r>
+              <w:rPr>
+                <w:rFonts w:ascii="SimSun" w:hAnsi="SimSun" w:hint="eastAsia"/>
+                <w:sz w:val="24"/>
+              </w:rPr>
+              <w:t>同时希望星火项目能够为我未来的科研发展提供一些资源，通过海外研修，国际会议，产业调研等对自己感兴趣的科研方向的发展情况，和现实社会的融合情况有进一步的了解，确定自己最终的发展方向。</w:t>
+            </w:r>
+          </w:p>
+          <w:p>
+            <w:pPr>
+              <w:ind w:firstLine="480"/>
+              <w:rPr>
+                <w:rFonts w:ascii="SimSun" w:hAnsi="SimSun" w:hint="eastAsia"/>
+                <w:sz w:val="24"/>
+              </w:rPr>
+            </w:pPr>
+            <w:r>
+              <w:rPr>
+                <w:rFonts w:ascii="SimSun" w:hAnsi="SimSun" w:hint="eastAsia"/>
+                <w:sz w:val="24"/>
+              </w:rPr>
+              <w:t>总之，希望通过星火班的培养，培养和锻炼自己的能力，做一个更好的自我！</w:t>
             </w:r>
           </w:p>
         </w:tc>
